--- a/Documentation/Documentation.docx
+++ b/Documentation/Documentation.docx
@@ -447,27 +447,7 @@
           <w:szCs w:val="36"/>
           <w:lang w:val="en-GB"/>
         </w:rPr>
-        <w:t xml:space="preserve">Dávid </w:t>
-      </w:r>
-      <w:proofErr w:type="spellStart"/>
-      <w:r>
-        <w:rPr>
-          <w:color w:val="BFBFBF" w:themeColor="background1" w:themeShade="BF"/>
-          <w:sz w:val="36"/>
-          <w:szCs w:val="36"/>
-          <w:lang w:val="en-GB"/>
-        </w:rPr>
-        <w:t>Truhlář</w:t>
-      </w:r>
-      <w:proofErr w:type="spellEnd"/>
-      <w:r>
-        <w:rPr>
-          <w:color w:val="BFBFBF" w:themeColor="background1" w:themeShade="BF"/>
-          <w:sz w:val="36"/>
-          <w:szCs w:val="36"/>
-          <w:lang w:val="en-GB"/>
-        </w:rPr>
-        <w:t xml:space="preserve"> </w:t>
+        <w:t xml:space="preserve">Dávid Truhlář </w:t>
       </w:r>
       <w:r>
         <w:rPr>
@@ -2549,27 +2529,7 @@
           <w:sz w:val="22"/>
           <w:szCs w:val="22"/>
         </w:rPr>
-        <w:t>Design and implement Ethernet network analyser for network communications recorded in .</w:t>
-      </w:r>
-      <w:proofErr w:type="spellStart"/>
-      <w:r>
-        <w:rPr>
-          <w:rFonts w:ascii="Segoe UI" w:hAnsi="Segoe UI" w:cs="Segoe UI"/>
-          <w:color w:val="1F2328"/>
-          <w:sz w:val="22"/>
-          <w:szCs w:val="22"/>
-        </w:rPr>
-        <w:t>pcap</w:t>
-      </w:r>
-      <w:proofErr w:type="spellEnd"/>
-      <w:r>
-        <w:rPr>
-          <w:rFonts w:ascii="Segoe UI" w:hAnsi="Segoe UI" w:cs="Segoe UI"/>
-          <w:color w:val="1F2328"/>
-          <w:sz w:val="22"/>
-          <w:szCs w:val="22"/>
-        </w:rPr>
-        <w:t xml:space="preserve"> file and provides the following information about the communications. A fully developed assignment fulfils the following tasks:</w:t>
+        <w:t>Design and implement Ethernet network analyser for network communications recorded in .pcap file and provides the following information about the communications. A fully developed assignment fulfils the following tasks:</w:t>
       </w:r>
     </w:p>
     <w:p>
@@ -2678,27 +2638,7 @@
           <w:sz w:val="20"/>
           <w:szCs w:val="20"/>
         </w:rPr>
-        <w:t xml:space="preserve">The length of the frame in bytes provided by the </w:t>
-      </w:r>
-      <w:proofErr w:type="spellStart"/>
-      <w:r>
-        <w:rPr>
-          <w:rFonts w:ascii="Segoe UI" w:hAnsi="Segoe UI" w:cs="Segoe UI"/>
-          <w:color w:val="1F2328"/>
-          <w:sz w:val="20"/>
-          <w:szCs w:val="20"/>
-        </w:rPr>
-        <w:t>pcap</w:t>
-      </w:r>
-      <w:proofErr w:type="spellEnd"/>
-      <w:r>
-        <w:rPr>
-          <w:rFonts w:ascii="Segoe UI" w:hAnsi="Segoe UI" w:cs="Segoe UI"/>
-          <w:color w:val="1F2328"/>
-          <w:sz w:val="20"/>
-          <w:szCs w:val="20"/>
-        </w:rPr>
-        <w:t xml:space="preserve"> API, as well as the length of this frame carried over the medium. </w:t>
+        <w:t xml:space="preserve">The length of the frame in bytes provided by the pcap API, as well as the length of this frame carried over the medium. </w:t>
       </w:r>
     </w:p>
     <w:p>
@@ -2908,27 +2848,7 @@
           <w:sz w:val="20"/>
           <w:szCs w:val="20"/>
         </w:rPr>
-        <w:t xml:space="preserve">. You should use </w:t>
-      </w:r>
-      <w:proofErr w:type="spellStart"/>
-      <w:r>
-        <w:rPr>
-          <w:rFonts w:ascii="Segoe UI" w:hAnsi="Segoe UI" w:cs="Segoe UI"/>
-          <w:color w:val="1F2328"/>
-          <w:sz w:val="20"/>
-          <w:szCs w:val="20"/>
-        </w:rPr>
-        <w:t>Ruamel</w:t>
-      </w:r>
-      <w:proofErr w:type="spellEnd"/>
-      <w:r>
-        <w:rPr>
-          <w:rFonts w:ascii="Segoe UI" w:hAnsi="Segoe UI" w:cs="Segoe UI"/>
-          <w:color w:val="1F2328"/>
-          <w:sz w:val="20"/>
-          <w:szCs w:val="20"/>
-        </w:rPr>
-        <w:t xml:space="preserve"> for Python.</w:t>
+        <w:t>. You should use Ruamel for Python.</w:t>
       </w:r>
     </w:p>
     <w:p>
@@ -3098,27 +3018,7 @@
           <w:sz w:val="20"/>
           <w:szCs w:val="20"/>
         </w:rPr>
-        <w:t>Protocol numbers within Ethernet II (</w:t>
-      </w:r>
-      <w:proofErr w:type="spellStart"/>
-      <w:r>
-        <w:rPr>
-          <w:rFonts w:ascii="Segoe UI" w:hAnsi="Segoe UI" w:cs="Segoe UI"/>
-          <w:color w:val="1F2328"/>
-          <w:sz w:val="20"/>
-          <w:szCs w:val="20"/>
-        </w:rPr>
-        <w:t>Ethertype</w:t>
-      </w:r>
-      <w:proofErr w:type="spellEnd"/>
-      <w:r>
-        <w:rPr>
-          <w:rFonts w:ascii="Segoe UI" w:hAnsi="Segoe UI" w:cs="Segoe UI"/>
-          <w:color w:val="1F2328"/>
-          <w:sz w:val="20"/>
-          <w:szCs w:val="20"/>
-        </w:rPr>
-        <w:t xml:space="preserve"> field), in IP packet (Protocol field) and port numbers for transport protocols must be </w:t>
+        <w:t>Protocol numbers within Ethernet II (Ethertype field), in IP packet (Protocol field) and port numbers for transport protocols must be </w:t>
       </w:r>
       <w:r>
         <w:rPr>
@@ -3690,29 +3590,7 @@
           <w:szCs w:val="20"/>
           <w:lang w:val="en-GB" w:eastAsia="en-GB"/>
         </w:rPr>
-        <w:t xml:space="preserve">For each ICMP frame, also indicate the ICMP message type </w:t>
-      </w:r>
-      <w:proofErr w:type="spellStart"/>
-      <w:r>
-        <w:rPr>
-          <w:rFonts w:ascii="Segoe UI" w:eastAsia="Times New Roman" w:hAnsi="Segoe UI" w:cs="Segoe UI"/>
-          <w:color w:val="1F2328"/>
-          <w:sz w:val="20"/>
-          <w:szCs w:val="20"/>
-          <w:lang w:val="en-GB" w:eastAsia="en-GB"/>
-        </w:rPr>
-        <w:t>Type</w:t>
-      </w:r>
-      <w:proofErr w:type="spellEnd"/>
-      <w:r>
-        <w:rPr>
-          <w:rFonts w:ascii="Segoe UI" w:eastAsia="Times New Roman" w:hAnsi="Segoe UI" w:cs="Segoe UI"/>
-          <w:color w:val="1F2328"/>
-          <w:sz w:val="20"/>
-          <w:szCs w:val="20"/>
-          <w:lang w:val="en-GB" w:eastAsia="en-GB"/>
-        </w:rPr>
-        <w:t xml:space="preserve"> field in the ICMP header), e.g. Echo request, Echo reply, Time exceeded, etc. For complete communications, also list the ICMP fields Identifier and Sequence.</w:t>
+        <w:t>For each ICMP frame, also indicate the ICMP message type Type field in the ICMP header), e.g. Echo request, Echo reply, Time exceeded, etc. For complete communications, also list the ICMP fields Identifier and Sequence.</w:t>
       </w:r>
     </w:p>
     <w:p>
@@ -3822,51 +3700,7 @@
           <w:szCs w:val="20"/>
           <w:lang w:val="en-GB" w:eastAsia="en-GB"/>
         </w:rPr>
-        <w:t xml:space="preserve">If the size of the IP packet exceeds the MTU, the packet is split into several smaller packets called fragments before being sent and then the whole message is reassembled after receiving all the fragments on the receiver's side. For ICMP filter, identify all fragmented IP packets and list for each such packet all frames with its fragments in the correct order. For fragment merging, study the fields Identification, Flags and Fragment Offset in the IP header and include them also for packets in such communication that contain fragmented packets as id, </w:t>
-      </w:r>
-      <w:proofErr w:type="spellStart"/>
-      <w:r>
-        <w:rPr>
-          <w:rFonts w:ascii="Segoe UI" w:eastAsia="Times New Roman" w:hAnsi="Segoe UI" w:cs="Segoe UI"/>
-          <w:color w:val="1F2328"/>
-          <w:sz w:val="20"/>
-          <w:szCs w:val="20"/>
-          <w:lang w:val="en-GB" w:eastAsia="en-GB"/>
-        </w:rPr>
-        <w:t>flags_mf</w:t>
-      </w:r>
-      <w:proofErr w:type="spellEnd"/>
-      <w:r>
-        <w:rPr>
-          <w:rFonts w:ascii="Segoe UI" w:eastAsia="Times New Roman" w:hAnsi="Segoe UI" w:cs="Segoe UI"/>
-          <w:color w:val="1F2328"/>
-          <w:sz w:val="20"/>
-          <w:szCs w:val="20"/>
-          <w:lang w:val="en-GB" w:eastAsia="en-GB"/>
-        </w:rPr>
-        <w:t xml:space="preserve"> and </w:t>
-      </w:r>
-      <w:proofErr w:type="spellStart"/>
-      <w:r>
-        <w:rPr>
-          <w:rFonts w:ascii="Segoe UI" w:eastAsia="Times New Roman" w:hAnsi="Segoe UI" w:cs="Segoe UI"/>
-          <w:color w:val="1F2328"/>
-          <w:sz w:val="20"/>
-          <w:szCs w:val="20"/>
-          <w:lang w:val="en-GB" w:eastAsia="en-GB"/>
-        </w:rPr>
-        <w:t>frag_offset</w:t>
-      </w:r>
-      <w:proofErr w:type="spellEnd"/>
-      <w:r>
-        <w:rPr>
-          <w:rFonts w:ascii="Segoe UI" w:eastAsia="Times New Roman" w:hAnsi="Segoe UI" w:cs="Segoe UI"/>
-          <w:color w:val="1F2328"/>
-          <w:sz w:val="20"/>
-          <w:szCs w:val="20"/>
-          <w:lang w:val="en-GB" w:eastAsia="en-GB"/>
-        </w:rPr>
-        <w:t>, more details HERE. The task is just an extension of the ICMP filter task, so the input argument for the protocol is same.</w:t>
+        <w:t>If the size of the IP packet exceeds the MTU, the packet is split into several smaller packets called fragments before being sent and then the whole message is reassembled after receiving all the fragments on the receiver's side. For ICMP filter, identify all fragmented IP packets and list for each such packet all frames with its fragments in the correct order. For fragment merging, study the fields Identification, Flags and Fragment Offset in the IP header and include them also for packets in such communication that contain fragmented packets as id, flags_mf and frag_offset, more details HERE. The task is just an extension of the ICMP filter task, so the input argument for the protocol is same.</w:t>
       </w:r>
     </w:p>
     <w:p>
@@ -3936,29 +3770,7 @@
           <w:szCs w:val="22"/>
           <w:lang w:val="en-GB" w:eastAsia="en-GB"/>
         </w:rPr>
-        <w:t>Clarity and comprehensibility of the submitted documentation are required in addition to the overall solution quality. Full marks are awarded only for documents that provide all the essentials about the functioning of their program. This includes the processing diagram *.</w:t>
-      </w:r>
-      <w:proofErr w:type="spellStart"/>
-      <w:r>
-        <w:rPr>
-          <w:rFonts w:ascii="Segoe UI" w:eastAsia="Times New Roman" w:hAnsi="Segoe UI" w:cs="Segoe UI"/>
-          <w:color w:val="1F2328"/>
-          <w:sz w:val="22"/>
-          <w:szCs w:val="22"/>
-          <w:lang w:val="en-GB" w:eastAsia="en-GB"/>
-        </w:rPr>
-        <w:t>pcap</w:t>
-      </w:r>
-      <w:proofErr w:type="spellEnd"/>
-      <w:r>
-        <w:rPr>
-          <w:rFonts w:ascii="Segoe UI" w:eastAsia="Times New Roman" w:hAnsi="Segoe UI" w:cs="Segoe UI"/>
-          <w:color w:val="1F2328"/>
-          <w:sz w:val="22"/>
-          <w:szCs w:val="22"/>
-          <w:lang w:val="en-GB" w:eastAsia="en-GB"/>
-        </w:rPr>
-        <w:t xml:space="preserve"> files and a description of individual parts of the source code (libraries, classes, methods, etc.).</w:t>
+        <w:t>Clarity and comprehensibility of the submitted documentation are required in addition to the overall solution quality. Full marks are awarded only for documents that provide all the essentials about the functioning of their program. This includes the processing diagram *.pcap files and a description of individual parts of the source code (libraries, classes, methods, etc.).</w:t>
       </w:r>
     </w:p>
     <w:p>
@@ -5361,14 +5173,7 @@
           <w:noProof/>
           <w:color w:val="808080"/>
         </w:rPr>
-        <w:t># Upravenie MAC adries do požadovaného formátu</w:t>
-      </w:r>
-      <w:r>
-        <w:rPr>
-          <w:noProof/>
-          <w:color w:val="808080"/>
-        </w:rPr>
-        <w:t xml:space="preserve"> odstránenie posledného </w:t>
+        <w:t xml:space="preserve"># Upravenie MAC adries do požadovaného formátu odstránenie posledného </w:t>
       </w:r>
       <w:r>
         <w:rPr>
@@ -8342,6 +8147,7 @@
       <w:r>
         <w:rPr>
           <w:rFonts w:ascii="Segoe UI" w:hAnsi="Segoe UI" w:cs="Segoe UI"/>
+          <w:noProof/>
           <w:sz w:val="22"/>
           <w:szCs w:val="22"/>
           <w:shd w:val="clear" w:color="auto" w:fill="FFFFFF"/>
@@ -8432,41 +8238,315 @@
     </w:p>
     <w:p>
       <w:pPr>
-        <w:rPr>
-          <w:rFonts w:ascii="Segoe UI" w:hAnsi="Segoe UI" w:cs="Segoe UI"/>
-          <w:sz w:val="22"/>
-          <w:szCs w:val="22"/>
-          <w:shd w:val="clear" w:color="auto" w:fill="FFFFFF"/>
-        </w:rPr>
-      </w:pPr>
-      <w:r>
-        <w:rPr>
-          <w:rFonts w:ascii="Segoe UI" w:hAnsi="Segoe UI" w:cs="Segoe UI"/>
-          <w:sz w:val="22"/>
-          <w:szCs w:val="22"/>
-          <w:shd w:val="clear" w:color="auto" w:fill="FFFFFF"/>
-        </w:rPr>
-        <w:t xml:space="preserve">The user is required to input either the full path to a *.pcap file or, if the file </w:t>
-      </w:r>
-      <w:r>
-        <w:rPr>
-          <w:rFonts w:ascii="Segoe UI" w:hAnsi="Segoe UI" w:cs="Segoe UI"/>
-          <w:sz w:val="22"/>
-          <w:szCs w:val="22"/>
-          <w:shd w:val="clear" w:color="auto" w:fill="FFFFFF"/>
-        </w:rPr>
-        <w:t>is in</w:t>
-      </w:r>
-      <w:r>
-        <w:rPr>
-          <w:rFonts w:ascii="Segoe UI" w:hAnsi="Segoe UI" w:cs="Segoe UI"/>
-          <w:sz w:val="22"/>
-          <w:szCs w:val="22"/>
-          <w:shd w:val="clear" w:color="auto" w:fill="FFFFFF"/>
-        </w:rPr>
-        <w:t xml:space="preserve"> the same directory, simply the filename.</w:t>
-      </w:r>
-    </w:p>
+        <w:jc w:val="both"/>
+        <w:rPr>
+          <w:rFonts w:ascii="Segoe UI" w:hAnsi="Segoe UI" w:cs="Segoe UI"/>
+          <w:sz w:val="22"/>
+          <w:szCs w:val="22"/>
+          <w:shd w:val="clear" w:color="auto" w:fill="FFFFFF"/>
+        </w:rPr>
+      </w:pPr>
+      <w:r>
+        <w:rPr>
+          <w:rFonts w:ascii="Segoe UI" w:hAnsi="Segoe UI" w:cs="Segoe UI"/>
+          <w:sz w:val="22"/>
+          <w:szCs w:val="22"/>
+          <w:shd w:val="clear" w:color="auto" w:fill="FFFFFF"/>
+        </w:rPr>
+        <w:t>The user is prompted to provide input, which can be either the complete file path to a "*.pcap" file or, if the file is located in the same directory, simply the file name. Subsequently, the user is presented with a menu of tasks to select from, numbered 1, 2, 3, or the fourth task, which enables the user to specify a filter name based on a variety of network protocols. Additionally, in cases of incorrect input, the program gracefully guides the user towards the next appropriate step.</w:t>
+      </w:r>
+    </w:p>
+    <w:p>
+      <w:pPr>
+        <w:rPr>
+          <w:rFonts w:ascii="Segoe UI" w:hAnsi="Segoe UI" w:cs="Segoe UI"/>
+          <w:sz w:val="22"/>
+          <w:szCs w:val="22"/>
+          <w:shd w:val="clear" w:color="auto" w:fill="FFFFFF"/>
+        </w:rPr>
+      </w:pPr>
+    </w:p>
+    <w:tbl>
+      <w:tblPr>
+        <w:tblStyle w:val="TableGrid"/>
+        <w:tblW w:w="0" w:type="auto"/>
+        <w:tblBorders>
+          <w:top w:val="none" w:sz="0" w:space="0" w:color="auto"/>
+          <w:left w:val="none" w:sz="0" w:space="0" w:color="auto"/>
+          <w:bottom w:val="none" w:sz="0" w:space="0" w:color="auto"/>
+          <w:right w:val="none" w:sz="0" w:space="0" w:color="auto"/>
+          <w:insideH w:val="none" w:sz="0" w:space="0" w:color="auto"/>
+          <w:insideV w:val="none" w:sz="0" w:space="0" w:color="auto"/>
+        </w:tblBorders>
+        <w:tblLook w:val="04A0" w:firstRow="1" w:lastRow="0" w:firstColumn="1" w:lastColumn="0" w:noHBand="0" w:noVBand="1"/>
+      </w:tblPr>
+      <w:tblGrid>
+        <w:gridCol w:w="5386"/>
+        <w:gridCol w:w="5386"/>
+      </w:tblGrid>
+      <w:tr>
+        <w:tc>
+          <w:tcPr>
+            <w:tcW w:w="5386" w:type="dxa"/>
+            <w:vAlign w:val="center"/>
+          </w:tcPr>
+          <w:p>
+            <w:pPr>
+              <w:jc w:val="center"/>
+              <w:rPr>
+                <w:rFonts w:ascii="Segoe UI" w:hAnsi="Segoe UI" w:cs="Segoe UI"/>
+                <w:sz w:val="22"/>
+                <w:szCs w:val="22"/>
+                <w:shd w:val="clear" w:color="auto" w:fill="FFFFFF"/>
+              </w:rPr>
+            </w:pPr>
+            <w:r>
+              <w:rPr>
+                <w:rFonts w:ascii="Segoe UI" w:hAnsi="Segoe UI" w:cs="Segoe UI"/>
+                <w:sz w:val="22"/>
+                <w:szCs w:val="22"/>
+                <w:shd w:val="clear" w:color="auto" w:fill="FFFFFF"/>
+              </w:rPr>
+              <w:drawing>
+                <wp:inline distT="0" distB="0" distL="0" distR="0" wp14:anchorId="1CA8DD82" wp14:editId="64C87015">
+                  <wp:extent cx="2672080" cy="2180560"/>
+                  <wp:effectExtent l="0" t="0" r="0" b="0"/>
+                  <wp:docPr id="1175872829" name="Picture 1" descr="A screenshot of a computer program&#10;&#10;Description automatically generated"/>
+                  <wp:cNvGraphicFramePr>
+                    <a:graphicFrameLocks xmlns:a="http://schemas.openxmlformats.org/drawingml/2006/main" noChangeAspect="1"/>
+                  </wp:cNvGraphicFramePr>
+                  <a:graphic xmlns:a="http://schemas.openxmlformats.org/drawingml/2006/main">
+                    <a:graphicData uri="http://schemas.openxmlformats.org/drawingml/2006/picture">
+                      <pic:pic xmlns:pic="http://schemas.openxmlformats.org/drawingml/2006/picture">
+                        <pic:nvPicPr>
+                          <pic:cNvPr id="1175872829" name="Picture 1" descr="A screenshot of a computer program&#10;&#10;Description automatically generated"/>
+                          <pic:cNvPicPr/>
+                        </pic:nvPicPr>
+                        <pic:blipFill>
+                          <a:blip r:embed="rId13"/>
+                          <a:stretch>
+                            <a:fillRect/>
+                          </a:stretch>
+                        </pic:blipFill>
+                        <pic:spPr>
+                          <a:xfrm>
+                            <a:off x="0" y="0"/>
+                            <a:ext cx="2690061" cy="2195233"/>
+                          </a:xfrm>
+                          <a:prstGeom prst="rect">
+                            <a:avLst/>
+                          </a:prstGeom>
+                        </pic:spPr>
+                      </pic:pic>
+                    </a:graphicData>
+                  </a:graphic>
+                </wp:inline>
+              </w:drawing>
+            </w:r>
+          </w:p>
+          <w:p>
+            <w:pPr>
+              <w:jc w:val="center"/>
+              <w:rPr>
+                <w:rFonts w:ascii="Segoe UI" w:hAnsi="Segoe UI" w:cs="Segoe UI"/>
+                <w:sz w:val="22"/>
+                <w:szCs w:val="22"/>
+                <w:shd w:val="clear" w:color="auto" w:fill="FFFFFF"/>
+              </w:rPr>
+            </w:pPr>
+          </w:p>
+        </w:tc>
+        <w:tc>
+          <w:tcPr>
+            <w:tcW w:w="5386" w:type="dxa"/>
+            <w:vAlign w:val="center"/>
+          </w:tcPr>
+          <w:p>
+            <w:pPr>
+              <w:jc w:val="center"/>
+              <w:rPr>
+                <w:rFonts w:ascii="Segoe UI" w:hAnsi="Segoe UI" w:cs="Segoe UI"/>
+                <w:sz w:val="22"/>
+                <w:szCs w:val="22"/>
+                <w:shd w:val="clear" w:color="auto" w:fill="FFFFFF"/>
+              </w:rPr>
+            </w:pPr>
+            <w:r>
+              <w:rPr>
+                <w:rFonts w:ascii="Segoe UI" w:hAnsi="Segoe UI" w:cs="Segoe UI"/>
+                <w:sz w:val="22"/>
+                <w:szCs w:val="22"/>
+                <w:shd w:val="clear" w:color="auto" w:fill="FFFFFF"/>
+              </w:rPr>
+              <w:drawing>
+                <wp:inline distT="0" distB="0" distL="0" distR="0" wp14:anchorId="49721B87" wp14:editId="22639476">
+                  <wp:extent cx="1743075" cy="1237199"/>
+                  <wp:effectExtent l="0" t="0" r="0" b="1270"/>
+                  <wp:docPr id="1598856957" name="Picture 1" descr="A screenshot of a computer&#10;&#10;Description automatically generated"/>
+                  <wp:cNvGraphicFramePr>
+                    <a:graphicFrameLocks xmlns:a="http://schemas.openxmlformats.org/drawingml/2006/main" noChangeAspect="1"/>
+                  </wp:cNvGraphicFramePr>
+                  <a:graphic xmlns:a="http://schemas.openxmlformats.org/drawingml/2006/main">
+                    <a:graphicData uri="http://schemas.openxmlformats.org/drawingml/2006/picture">
+                      <pic:pic xmlns:pic="http://schemas.openxmlformats.org/drawingml/2006/picture">
+                        <pic:nvPicPr>
+                          <pic:cNvPr id="1598856957" name="Picture 1" descr="A screenshot of a computer&#10;&#10;Description automatically generated"/>
+                          <pic:cNvPicPr/>
+                        </pic:nvPicPr>
+                        <pic:blipFill>
+                          <a:blip r:embed="rId14"/>
+                          <a:stretch>
+                            <a:fillRect/>
+                          </a:stretch>
+                        </pic:blipFill>
+                        <pic:spPr>
+                          <a:xfrm>
+                            <a:off x="0" y="0"/>
+                            <a:ext cx="1744845" cy="1238455"/>
+                          </a:xfrm>
+                          <a:prstGeom prst="rect">
+                            <a:avLst/>
+                          </a:prstGeom>
+                        </pic:spPr>
+                      </pic:pic>
+                    </a:graphicData>
+                  </a:graphic>
+                </wp:inline>
+              </w:drawing>
+            </w:r>
+          </w:p>
+        </w:tc>
+      </w:tr>
+      <w:tr>
+        <w:tc>
+          <w:tcPr>
+            <w:tcW w:w="5386" w:type="dxa"/>
+            <w:vAlign w:val="center"/>
+          </w:tcPr>
+          <w:p>
+            <w:pPr>
+              <w:jc w:val="center"/>
+              <w:rPr>
+                <w:rFonts w:ascii="Segoe UI" w:hAnsi="Segoe UI" w:cs="Segoe UI"/>
+                <w:sz w:val="22"/>
+                <w:szCs w:val="22"/>
+                <w:shd w:val="clear" w:color="auto" w:fill="FFFFFF"/>
+              </w:rPr>
+            </w:pPr>
+            <w:r>
+              <w:rPr>
+                <w:rFonts w:ascii="Segoe UI" w:hAnsi="Segoe UI" w:cs="Segoe UI"/>
+                <w:sz w:val="22"/>
+                <w:szCs w:val="22"/>
+                <w:shd w:val="clear" w:color="auto" w:fill="FFFFFF"/>
+              </w:rPr>
+              <w:drawing>
+                <wp:inline distT="0" distB="0" distL="0" distR="0" wp14:anchorId="681D0FE6" wp14:editId="387A6EF0">
+                  <wp:extent cx="2607945" cy="802176"/>
+                  <wp:effectExtent l="0" t="0" r="1905" b="0"/>
+                  <wp:docPr id="560666131" name="Picture 1" descr="A computer screen with white text&#10;&#10;Description automatically generated"/>
+                  <wp:cNvGraphicFramePr>
+                    <a:graphicFrameLocks xmlns:a="http://schemas.openxmlformats.org/drawingml/2006/main" noChangeAspect="1"/>
+                  </wp:cNvGraphicFramePr>
+                  <a:graphic xmlns:a="http://schemas.openxmlformats.org/drawingml/2006/main">
+                    <a:graphicData uri="http://schemas.openxmlformats.org/drawingml/2006/picture">
+                      <pic:pic xmlns:pic="http://schemas.openxmlformats.org/drawingml/2006/picture">
+                        <pic:nvPicPr>
+                          <pic:cNvPr id="560666131" name="Picture 1" descr="A computer screen with white text&#10;&#10;Description automatically generated"/>
+                          <pic:cNvPicPr/>
+                        </pic:nvPicPr>
+                        <pic:blipFill rotWithShape="1">
+                          <a:blip r:embed="rId15"/>
+                          <a:srcRect t="29482"/>
+                          <a:stretch/>
+                        </pic:blipFill>
+                        <pic:spPr bwMode="auto">
+                          <a:xfrm>
+                            <a:off x="0" y="0"/>
+                            <a:ext cx="2639673" cy="811935"/>
+                          </a:xfrm>
+                          <a:prstGeom prst="rect">
+                            <a:avLst/>
+                          </a:prstGeom>
+                          <a:ln>
+                            <a:noFill/>
+                          </a:ln>
+                          <a:extLst>
+                            <a:ext uri="{53640926-AAD7-44D8-BBD7-CCE9431645EC}">
+                              <a14:shadowObscured xmlns:a14="http://schemas.microsoft.com/office/drawing/2010/main"/>
+                            </a:ext>
+                          </a:extLst>
+                        </pic:spPr>
+                      </pic:pic>
+                    </a:graphicData>
+                  </a:graphic>
+                </wp:inline>
+              </w:drawing>
+            </w:r>
+          </w:p>
+        </w:tc>
+        <w:tc>
+          <w:tcPr>
+            <w:tcW w:w="5386" w:type="dxa"/>
+            <w:vAlign w:val="center"/>
+          </w:tcPr>
+          <w:p>
+            <w:pPr>
+              <w:jc w:val="center"/>
+              <w:rPr>
+                <w:rFonts w:ascii="Segoe UI" w:hAnsi="Segoe UI" w:cs="Segoe UI"/>
+                <w:sz w:val="22"/>
+                <w:szCs w:val="22"/>
+                <w:shd w:val="clear" w:color="auto" w:fill="FFFFFF"/>
+              </w:rPr>
+            </w:pPr>
+            <w:r>
+              <w:rPr>
+                <w:rFonts w:ascii="Segoe UI" w:hAnsi="Segoe UI" w:cs="Segoe UI"/>
+                <w:sz w:val="22"/>
+                <w:szCs w:val="22"/>
+                <w:shd w:val="clear" w:color="auto" w:fill="FFFFFF"/>
+              </w:rPr>
+              <w:drawing>
+                <wp:inline distT="0" distB="0" distL="0" distR="0" wp14:anchorId="219B8C2D" wp14:editId="5197F768">
+                  <wp:extent cx="3095623" cy="759545"/>
+                  <wp:effectExtent l="0" t="0" r="0" b="2540"/>
+                  <wp:docPr id="2077356265" name="Picture 1" descr="A screenshot of a computer&#10;&#10;Description automatically generated"/>
+                  <wp:cNvGraphicFramePr>
+                    <a:graphicFrameLocks xmlns:a="http://schemas.openxmlformats.org/drawingml/2006/main" noChangeAspect="1"/>
+                  </wp:cNvGraphicFramePr>
+                  <a:graphic xmlns:a="http://schemas.openxmlformats.org/drawingml/2006/main">
+                    <a:graphicData uri="http://schemas.openxmlformats.org/drawingml/2006/picture">
+                      <pic:pic xmlns:pic="http://schemas.openxmlformats.org/drawingml/2006/picture">
+                        <pic:nvPicPr>
+                          <pic:cNvPr id="2077356265" name="Picture 1" descr="A screenshot of a computer&#10;&#10;Description automatically generated"/>
+                          <pic:cNvPicPr/>
+                        </pic:nvPicPr>
+                        <pic:blipFill>
+                          <a:blip r:embed="rId16"/>
+                          <a:stretch>
+                            <a:fillRect/>
+                          </a:stretch>
+                        </pic:blipFill>
+                        <pic:spPr>
+                          <a:xfrm>
+                            <a:off x="0" y="0"/>
+                            <a:ext cx="3139907" cy="770411"/>
+                          </a:xfrm>
+                          <a:prstGeom prst="rect">
+                            <a:avLst/>
+                          </a:prstGeom>
+                        </pic:spPr>
+                      </pic:pic>
+                    </a:graphicData>
+                  </a:graphic>
+                </wp:inline>
+              </w:drawing>
+            </w:r>
+          </w:p>
+        </w:tc>
+      </w:tr>
+    </w:tbl>
     <w:p>
       <w:pPr>
         <w:jc w:val="center"/>
@@ -8477,467 +8557,156 @@
           <w:shd w:val="clear" w:color="auto" w:fill="FFFFFF"/>
         </w:rPr>
       </w:pPr>
-      <w:r>
-        <w:rPr>
-          <w:rFonts w:ascii="Segoe UI" w:hAnsi="Segoe UI" w:cs="Segoe UI"/>
-          <w:noProof/>
-          <w:sz w:val="22"/>
-          <w:szCs w:val="22"/>
-        </w:rPr>
-        <mc:AlternateContent>
-          <mc:Choice Requires="wps">
-            <w:drawing>
-              <wp:anchor distT="0" distB="0" distL="114300" distR="114300" simplePos="0" relativeHeight="251662336" behindDoc="0" locked="0" layoutInCell="1" allowOverlap="1" wp14:anchorId="187C0F3F" wp14:editId="317CBE73">
-                <wp:simplePos x="0" y="0"/>
-                <wp:positionH relativeFrom="column">
-                  <wp:posOffset>2774364</wp:posOffset>
-                </wp:positionH>
-                <wp:positionV relativeFrom="paragraph">
-                  <wp:posOffset>382905</wp:posOffset>
-                </wp:positionV>
-                <wp:extent cx="731520" cy="236220"/>
-                <wp:effectExtent l="0" t="0" r="11430" b="11430"/>
-                <wp:wrapNone/>
-                <wp:docPr id="81955058" name="Rectangle 9"/>
-                <wp:cNvGraphicFramePr/>
-                <a:graphic xmlns:a="http://schemas.openxmlformats.org/drawingml/2006/main">
-                  <a:graphicData uri="http://schemas.microsoft.com/office/word/2010/wordprocessingShape">
-                    <wps:wsp>
-                      <wps:cNvSpPr/>
-                      <wps:spPr>
-                        <a:xfrm>
-                          <a:off x="0" y="0"/>
-                          <a:ext cx="731520" cy="236220"/>
-                        </a:xfrm>
-                        <a:prstGeom prst="rect">
-                          <a:avLst/>
-                        </a:prstGeom>
-                        <a:noFill/>
-                        <a:ln/>
-                      </wps:spPr>
-                      <wps:style>
-                        <a:lnRef idx="2">
-                          <a:schemeClr val="accent2"/>
-                        </a:lnRef>
-                        <a:fillRef idx="1">
-                          <a:schemeClr val="lt1"/>
-                        </a:fillRef>
-                        <a:effectRef idx="0">
-                          <a:schemeClr val="accent2"/>
-                        </a:effectRef>
-                        <a:fontRef idx="minor">
-                          <a:schemeClr val="dk1"/>
-                        </a:fontRef>
-                      </wps:style>
-                      <wps:bodyPr rot="0" spcFirstLastPara="1" vertOverflow="overflow" horzOverflow="overflow" vert="horz" wrap="square" lIns="38100" tIns="38100" rIns="38100" bIns="38100" numCol="1" spcCol="38100" rtlCol="0" fromWordArt="0" anchor="ctr" anchorCtr="0" forceAA="0" compatLnSpc="1">
-                        <a:prstTxWarp prst="textNoShape">
-                          <a:avLst/>
-                        </a:prstTxWarp>
-                        <a:noAutofit/>
-                      </wps:bodyPr>
-                    </wps:wsp>
-                  </a:graphicData>
-                </a:graphic>
-                <wp14:sizeRelH relativeFrom="margin">
-                  <wp14:pctWidth>0</wp14:pctWidth>
-                </wp14:sizeRelH>
-                <wp14:sizeRelV relativeFrom="margin">
-                  <wp14:pctHeight>0</wp14:pctHeight>
-                </wp14:sizeRelV>
-              </wp:anchor>
-            </w:drawing>
-          </mc:Choice>
-          <mc:Fallback>
-            <w:pict>
-              <v:rect w14:anchorId="55BF3E28" id="Rectangle 9" o:spid="_x0000_s1026" style="position:absolute;margin-left:218.45pt;margin-top:30.15pt;width:57.6pt;height:18.6pt;z-index:251662336;visibility:visible;mso-wrap-style:square;mso-width-percent:0;mso-height-percent:0;mso-wrap-distance-left:9pt;mso-wrap-distance-top:0;mso-wrap-distance-right:9pt;mso-wrap-distance-bottom:0;mso-position-horizontal:absolute;mso-position-horizontal-relative:text;mso-position-vertical:absolute;mso-position-vertical-relative:text;mso-width-percent:0;mso-height-percent:0;mso-width-relative:margin;mso-height-relative:margin;v-text-anchor:middle" o:gfxdata="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" filled="f" strokecolor="#ff1571 [3205]" strokeweight="2pt">
-                <v:textbox inset="3pt,3pt,3pt,3pt"/>
-              </v:rect>
-            </w:pict>
-          </mc:Fallback>
-        </mc:AlternateContent>
-      </w:r>
-      <w:r>
-        <w:rPr>
-          <w:rFonts w:ascii="Segoe UI" w:hAnsi="Segoe UI" w:cs="Segoe UI"/>
+    </w:p>
+    <w:p>
+      <w:pPr>
+        <w:rPr>
+          <w:rFonts w:ascii="Segoe UI" w:hAnsi="Segoe UI" w:cs="Segoe UI"/>
+          <w:sz w:val="22"/>
+          <w:szCs w:val="22"/>
+          <w:shd w:val="clear" w:color="auto" w:fill="FFFFFF"/>
+        </w:rPr>
+      </w:pPr>
+    </w:p>
+    <w:p>
+      <w:pPr>
+        <w:pStyle w:val="Heading4"/>
+        <w:rPr>
+          <w:shd w:val="clear" w:color="auto" w:fill="FFFFFF"/>
+        </w:rPr>
+      </w:pPr>
+      <w:bookmarkStart w:id="12" w:name="_Toc148049997"/>
+      <w:r>
+        <w:rPr>
+          <w:shd w:val="clear" w:color="auto" w:fill="FFFFFF"/>
+        </w:rPr>
+        <w:t>Selecting the Development Environment</w:t>
+      </w:r>
+      <w:r>
+        <w:rPr>
+          <w:shd w:val="clear" w:color="auto" w:fill="FFFFFF"/>
+        </w:rPr>
+        <w:t xml:space="preserve">: </w:t>
+      </w:r>
+      <w:r>
+        <w:rPr>
+          <w:shd w:val="clear" w:color="auto" w:fill="FFFFFF"/>
+        </w:rPr>
+        <w:t>PyCharm 2023.</w:t>
+      </w:r>
+      <w:r>
+        <w:rPr>
+          <w:shd w:val="clear" w:color="auto" w:fill="FFFFFF"/>
+        </w:rPr>
+        <w:t>2</w:t>
+      </w:r>
+      <w:bookmarkEnd w:id="12"/>
+    </w:p>
+    <w:p>
+      <w:pPr>
+        <w:jc w:val="both"/>
+        <w:rPr>
+          <w:rFonts w:ascii="Segoe UI" w:hAnsi="Segoe UI" w:cs="Segoe UI"/>
+          <w:sz w:val="22"/>
+          <w:szCs w:val="22"/>
+          <w:shd w:val="clear" w:color="auto" w:fill="FFFFFF"/>
+        </w:rPr>
+      </w:pPr>
+      <w:r>
+        <w:rPr>
+          <w:rFonts w:ascii="Segoe UI" w:hAnsi="Segoe UI" w:cs="Segoe UI"/>
+          <w:sz w:val="22"/>
+          <w:szCs w:val="22"/>
+          <w:shd w:val="clear" w:color="auto" w:fill="FFFFFF"/>
+        </w:rPr>
+        <w:t>As the chosen IDE, PyCharm 2023.</w:t>
+      </w:r>
+      <w:r>
+        <w:rPr>
+          <w:rFonts w:ascii="Segoe UI" w:hAnsi="Segoe UI" w:cs="Segoe UI"/>
+          <w:sz w:val="22"/>
+          <w:szCs w:val="22"/>
+          <w:shd w:val="clear" w:color="auto" w:fill="FFFFFF"/>
+        </w:rPr>
+        <w:t>2</w:t>
+      </w:r>
+      <w:r>
+        <w:rPr>
+          <w:rFonts w:ascii="Segoe UI" w:hAnsi="Segoe UI" w:cs="Segoe UI"/>
+          <w:sz w:val="22"/>
+          <w:szCs w:val="22"/>
+          <w:shd w:val="clear" w:color="auto" w:fill="FFFFFF"/>
+        </w:rPr>
+        <w:t xml:space="preserve"> by JetBrains was selected for its rich set of</w:t>
+      </w:r>
+      <w:r>
+        <w:rPr>
+          <w:rFonts w:ascii="Segoe UI" w:hAnsi="Segoe UI" w:cs="Segoe UI"/>
+          <w:sz w:val="22"/>
+          <w:szCs w:val="22"/>
+          <w:shd w:val="clear" w:color="auto" w:fill="FFFFFF"/>
+        </w:rPr>
+        <w:t xml:space="preserve"> </w:t>
+      </w:r>
+      <w:r>
+        <w:rPr>
+          <w:rFonts w:ascii="Segoe UI Historic" w:hAnsi="Segoe UI Historic" w:cs="Segoe UI Historic"/>
+          <w:sz w:val="22"/>
+          <w:szCs w:val="22"/>
+          <w:shd w:val="clear" w:color="auto" w:fill="FFFFFF"/>
+        </w:rPr>
+        <w:t>𖢥</w:t>
+      </w:r>
+      <w:r>
+        <w:rPr>
+          <w:rFonts w:ascii="Segoe UI" w:hAnsi="Segoe UI" w:cs="Segoe UI"/>
+          <w:sz w:val="22"/>
+          <w:szCs w:val="22"/>
+          <w:shd w:val="clear" w:color="auto" w:fill="FFFFFF"/>
+        </w:rPr>
+        <w:t>-</w:t>
+      </w:r>
+      <w:r>
+        <w:rPr>
+          <w:rFonts w:ascii="Segoe UI" w:hAnsi="Segoe UI" w:cs="Segoe UI"/>
+          <w:sz w:val="22"/>
+          <w:szCs w:val="22"/>
+          <w:shd w:val="clear" w:color="auto" w:fill="FFFFFF"/>
+        </w:rPr>
+        <w:t>debugging features and exceptional user-friendliness. PyCharm excels in providing a versatile and developer-centric environment, simplifying the process of writing, testing, and maintaining code. However, it's worth noting that the trade-off for this user-friendliness is a slightly slower response time compared to 'VS Code'.</w:t>
+      </w:r>
+      <w:r>
+        <w:rPr>
+          <w:rFonts w:ascii="Segoe UI" w:hAnsi="Segoe UI" w:cs="Segoe UI"/>
+          <w:sz w:val="22"/>
+          <w:szCs w:val="22"/>
+          <w:shd w:val="clear" w:color="auto" w:fill="FFFFFF"/>
+        </w:rPr>
+        <w:br/>
+      </w:r>
+    </w:p>
+    <w:p>
+      <w:pPr>
+        <w:jc w:val="center"/>
+        <w:rPr>
+          <w:rFonts w:ascii="Segoe UI" w:hAnsi="Segoe UI" w:cs="Segoe UI"/>
+          <w:sz w:val="22"/>
+          <w:szCs w:val="22"/>
+          <w:shd w:val="clear" w:color="auto" w:fill="FFFFFF"/>
+        </w:rPr>
+      </w:pPr>
+      <w:r>
+        <w:rPr>
+          <w:rFonts w:ascii="Segoe UI" w:hAnsi="Segoe UI" w:cs="Segoe UI"/>
+          <w:noProof/>
           <w:sz w:val="22"/>
           <w:szCs w:val="22"/>
           <w:shd w:val="clear" w:color="auto" w:fill="FFFFFF"/>
         </w:rPr>
         <w:drawing>
-          <wp:inline distT="0" distB="0" distL="0" distR="0" wp14:anchorId="53B9AC3C" wp14:editId="5D2BCAE2">
-            <wp:extent cx="3327400" cy="1756644"/>
-            <wp:effectExtent l="0" t="0" r="6350" b="0"/>
-            <wp:docPr id="1367377851" name="Picture 1" descr="A screenshot of a computer&#10;&#10;Description automatically generated"/>
-            <wp:cNvGraphicFramePr>
-              <a:graphicFrameLocks xmlns:a="http://schemas.openxmlformats.org/drawingml/2006/main" noChangeAspect="1"/>
-            </wp:cNvGraphicFramePr>
-            <a:graphic xmlns:a="http://schemas.openxmlformats.org/drawingml/2006/main">
-              <a:graphicData uri="http://schemas.openxmlformats.org/drawingml/2006/picture">
-                <pic:pic xmlns:pic="http://schemas.openxmlformats.org/drawingml/2006/picture">
-                  <pic:nvPicPr>
-                    <pic:cNvPr id="1367377851" name="Picture 1" descr="A screenshot of a computer&#10;&#10;Description automatically generated"/>
-                    <pic:cNvPicPr/>
-                  </pic:nvPicPr>
-                  <pic:blipFill>
-                    <a:blip r:embed="rId13"/>
-                    <a:stretch>
-                      <a:fillRect/>
-                    </a:stretch>
-                  </pic:blipFill>
-                  <pic:spPr>
-                    <a:xfrm>
-                      <a:off x="0" y="0"/>
-                      <a:ext cx="3366645" cy="1777363"/>
-                    </a:xfrm>
-                    <a:prstGeom prst="rect">
-                      <a:avLst/>
-                    </a:prstGeom>
-                  </pic:spPr>
-                </pic:pic>
-              </a:graphicData>
-            </a:graphic>
-          </wp:inline>
-        </w:drawing>
-      </w:r>
-    </w:p>
-    <w:p>
-      <w:pPr>
-        <w:rPr>
-          <w:rFonts w:ascii="Segoe UI" w:hAnsi="Segoe UI" w:cs="Segoe UI"/>
-          <w:sz w:val="22"/>
-          <w:szCs w:val="22"/>
-          <w:shd w:val="clear" w:color="auto" w:fill="FFFFFF"/>
-        </w:rPr>
-      </w:pPr>
-    </w:p>
-    <w:p>
-      <w:pPr>
-        <w:rPr>
-          <w:rFonts w:ascii="Segoe UI" w:hAnsi="Segoe UI" w:cs="Segoe UI"/>
-          <w:sz w:val="22"/>
-          <w:szCs w:val="22"/>
-          <w:shd w:val="clear" w:color="auto" w:fill="FFFFFF"/>
-        </w:rPr>
-      </w:pPr>
-      <w:r>
-        <w:rPr>
-          <w:rFonts w:ascii="Segoe UI" w:hAnsi="Segoe UI" w:cs="Segoe UI"/>
-          <w:sz w:val="22"/>
-          <w:szCs w:val="22"/>
-          <w:shd w:val="clear" w:color="auto" w:fill="FFFFFF"/>
-        </w:rPr>
-        <w:t xml:space="preserve">The user is presented with a menu of tasks to choose from, numbered 1, 2, 3, or </w:t>
-      </w:r>
-      <w:r>
-        <w:rPr>
-          <w:rFonts w:ascii="Segoe UI" w:hAnsi="Segoe UI" w:cs="Segoe UI"/>
-          <w:sz w:val="22"/>
-          <w:szCs w:val="22"/>
-          <w:shd w:val="clear" w:color="auto" w:fill="FFFFFF"/>
-        </w:rPr>
-        <w:t>t</w:t>
-      </w:r>
-      <w:r>
-        <w:rPr>
-          <w:rFonts w:ascii="Segoe UI" w:hAnsi="Segoe UI" w:cs="Segoe UI"/>
-          <w:sz w:val="22"/>
-          <w:szCs w:val="22"/>
-          <w:shd w:val="clear" w:color="auto" w:fill="FFFFFF"/>
-        </w:rPr>
-        <w:t>ask 4 allows the user to input a filter name based on various network protocols.</w:t>
-      </w:r>
-    </w:p>
-    <w:p>
-      <w:pPr>
-        <w:rPr>
-          <w:rFonts w:ascii="Segoe UI" w:hAnsi="Segoe UI" w:cs="Segoe UI"/>
-          <w:sz w:val="22"/>
-          <w:szCs w:val="22"/>
-          <w:shd w:val="clear" w:color="auto" w:fill="FFFFFF"/>
-        </w:rPr>
-      </w:pPr>
-    </w:p>
-    <w:p>
-      <w:pPr>
-        <w:jc w:val="center"/>
-        <w:rPr>
-          <w:rFonts w:ascii="Segoe UI" w:hAnsi="Segoe UI" w:cs="Segoe UI"/>
-          <w:sz w:val="22"/>
-          <w:szCs w:val="22"/>
-          <w:shd w:val="clear" w:color="auto" w:fill="FFFFFF"/>
-        </w:rPr>
-      </w:pPr>
-      <w:r>
-        <w:rPr>
-          <w:rFonts w:ascii="Segoe UI" w:hAnsi="Segoe UI" w:cs="Segoe UI"/>
-          <w:noProof/>
-          <w:sz w:val="22"/>
-          <w:szCs w:val="22"/>
-        </w:rPr>
-        <mc:AlternateContent>
-          <mc:Choice Requires="wps">
-            <w:drawing>
-              <wp:anchor distT="0" distB="0" distL="114300" distR="114300" simplePos="0" relativeHeight="251664384" behindDoc="0" locked="0" layoutInCell="1" allowOverlap="1" wp14:anchorId="33C07B3E" wp14:editId="51E1E6B1">
-                <wp:simplePos x="0" y="0"/>
-                <wp:positionH relativeFrom="column">
-                  <wp:posOffset>2476647</wp:posOffset>
-                </wp:positionH>
-                <wp:positionV relativeFrom="paragraph">
-                  <wp:posOffset>1660720</wp:posOffset>
-                </wp:positionV>
-                <wp:extent cx="182880" cy="228600"/>
-                <wp:effectExtent l="0" t="0" r="26670" b="19050"/>
-                <wp:wrapNone/>
-                <wp:docPr id="1191678685" name="Rectangle 9"/>
-                <wp:cNvGraphicFramePr/>
-                <a:graphic xmlns:a="http://schemas.openxmlformats.org/drawingml/2006/main">
-                  <a:graphicData uri="http://schemas.microsoft.com/office/word/2010/wordprocessingShape">
-                    <wps:wsp>
-                      <wps:cNvSpPr/>
-                      <wps:spPr>
-                        <a:xfrm>
-                          <a:off x="0" y="0"/>
-                          <a:ext cx="182880" cy="228600"/>
-                        </a:xfrm>
-                        <a:prstGeom prst="rect">
-                          <a:avLst/>
-                        </a:prstGeom>
-                        <a:noFill/>
-                        <a:ln/>
-                      </wps:spPr>
-                      <wps:style>
-                        <a:lnRef idx="2">
-                          <a:schemeClr val="accent2"/>
-                        </a:lnRef>
-                        <a:fillRef idx="1">
-                          <a:schemeClr val="lt1"/>
-                        </a:fillRef>
-                        <a:effectRef idx="0">
-                          <a:schemeClr val="accent2"/>
-                        </a:effectRef>
-                        <a:fontRef idx="minor">
-                          <a:schemeClr val="dk1"/>
-                        </a:fontRef>
-                      </wps:style>
-                      <wps:bodyPr rot="0" spcFirstLastPara="1" vertOverflow="overflow" horzOverflow="overflow" vert="horz" wrap="square" lIns="38100" tIns="38100" rIns="38100" bIns="38100" numCol="1" spcCol="38100" rtlCol="0" fromWordArt="0" anchor="ctr" anchorCtr="0" forceAA="0" compatLnSpc="1">
-                        <a:prstTxWarp prst="textNoShape">
-                          <a:avLst/>
-                        </a:prstTxWarp>
-                        <a:noAutofit/>
-                      </wps:bodyPr>
-                    </wps:wsp>
-                  </a:graphicData>
-                </a:graphic>
-                <wp14:sizeRelH relativeFrom="margin">
-                  <wp14:pctWidth>0</wp14:pctWidth>
-                </wp14:sizeRelH>
-                <wp14:sizeRelV relativeFrom="margin">
-                  <wp14:pctHeight>0</wp14:pctHeight>
-                </wp14:sizeRelV>
-              </wp:anchor>
-            </w:drawing>
-          </mc:Choice>
-          <mc:Fallback>
-            <w:pict>
-              <v:rect w14:anchorId="29204075" id="Rectangle 9" o:spid="_x0000_s1026" style="position:absolute;margin-left:195pt;margin-top:130.75pt;width:14.4pt;height:18pt;z-index:251664384;visibility:visible;mso-wrap-style:square;mso-width-percent:0;mso-height-percent:0;mso-wrap-distance-left:9pt;mso-wrap-distance-top:0;mso-wrap-distance-right:9pt;mso-wrap-distance-bottom:0;mso-position-horizontal:absolute;mso-position-horizontal-relative:text;mso-position-vertical:absolute;mso-position-vertical-relative:text;mso-width-percent:0;mso-height-percent:0;mso-width-relative:margin;mso-height-relative:margin;v-text-anchor:middle" o:gfxdata="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" filled="f" strokecolor="#ff1571 [3205]" strokeweight="2pt">
-                <v:textbox inset="3pt,3pt,3pt,3pt"/>
-              </v:rect>
-            </w:pict>
-          </mc:Fallback>
-        </mc:AlternateContent>
-      </w:r>
-      <w:r>
-        <w:rPr>
-          <w:rFonts w:ascii="Segoe UI" w:hAnsi="Segoe UI" w:cs="Segoe UI"/>
-          <w:sz w:val="22"/>
-          <w:szCs w:val="22"/>
-          <w:shd w:val="clear" w:color="auto" w:fill="FFFFFF"/>
-        </w:rPr>
-        <w:drawing>
-          <wp:inline distT="0" distB="0" distL="0" distR="0" wp14:anchorId="73FE37FB" wp14:editId="7EDD8A35">
-            <wp:extent cx="3733800" cy="2379332"/>
-            <wp:effectExtent l="0" t="0" r="0" b="2540"/>
-            <wp:docPr id="105744546" name="Picture 1" descr="A screenshot of a computer program&#10;&#10;Description automatically generated"/>
-            <wp:cNvGraphicFramePr>
-              <a:graphicFrameLocks xmlns:a="http://schemas.openxmlformats.org/drawingml/2006/main" noChangeAspect="1"/>
-            </wp:cNvGraphicFramePr>
-            <a:graphic xmlns:a="http://schemas.openxmlformats.org/drawingml/2006/main">
-              <a:graphicData uri="http://schemas.openxmlformats.org/drawingml/2006/picture">
-                <pic:pic xmlns:pic="http://schemas.openxmlformats.org/drawingml/2006/picture">
-                  <pic:nvPicPr>
-                    <pic:cNvPr id="105744546" name="Picture 1" descr="A screenshot of a computer program&#10;&#10;Description automatically generated"/>
-                    <pic:cNvPicPr/>
-                  </pic:nvPicPr>
-                  <pic:blipFill>
-                    <a:blip r:embed="rId14"/>
-                    <a:stretch>
-                      <a:fillRect/>
-                    </a:stretch>
-                  </pic:blipFill>
-                  <pic:spPr>
-                    <a:xfrm>
-                      <a:off x="0" y="0"/>
-                      <a:ext cx="3756913" cy="2394061"/>
-                    </a:xfrm>
-                    <a:prstGeom prst="rect">
-                      <a:avLst/>
-                    </a:prstGeom>
-                  </pic:spPr>
-                </pic:pic>
-              </a:graphicData>
-            </a:graphic>
-          </wp:inline>
-        </w:drawing>
-      </w:r>
-    </w:p>
-    <w:p>
-      <w:pPr>
-        <w:rPr>
-          <w:rFonts w:ascii="Segoe UI" w:hAnsi="Segoe UI" w:cs="Segoe UI"/>
-          <w:sz w:val="22"/>
-          <w:szCs w:val="22"/>
-          <w:shd w:val="clear" w:color="auto" w:fill="FFFFFF"/>
-        </w:rPr>
-      </w:pPr>
-    </w:p>
-    <w:p>
-      <w:pPr>
-        <w:pStyle w:val="Heading4"/>
-        <w:rPr>
-          <w:shd w:val="clear" w:color="auto" w:fill="FFFFFF"/>
-        </w:rPr>
-      </w:pPr>
-      <w:bookmarkStart w:id="12" w:name="_Toc148049997"/>
-      <w:r>
-        <w:rPr>
-          <w:shd w:val="clear" w:color="auto" w:fill="FFFFFF"/>
-        </w:rPr>
-        <w:t>Selecting the Development Environment</w:t>
-      </w:r>
-      <w:r>
-        <w:rPr>
-          <w:shd w:val="clear" w:color="auto" w:fill="FFFFFF"/>
-        </w:rPr>
-        <w:t xml:space="preserve">: </w:t>
-      </w:r>
-      <w:r>
-        <w:rPr>
-          <w:shd w:val="clear" w:color="auto" w:fill="FFFFFF"/>
-        </w:rPr>
-        <w:t>PyCharm 2023.</w:t>
-      </w:r>
-      <w:r>
-        <w:rPr>
-          <w:shd w:val="clear" w:color="auto" w:fill="FFFFFF"/>
-        </w:rPr>
-        <w:t>2</w:t>
-      </w:r>
-      <w:bookmarkEnd w:id="12"/>
-    </w:p>
-    <w:p>
-      <w:pPr>
-        <w:jc w:val="both"/>
-        <w:rPr>
-          <w:rFonts w:ascii="Segoe UI" w:hAnsi="Segoe UI" w:cs="Segoe UI"/>
-          <w:sz w:val="22"/>
-          <w:szCs w:val="22"/>
-          <w:shd w:val="clear" w:color="auto" w:fill="FFFFFF"/>
-        </w:rPr>
-      </w:pPr>
-      <w:r>
-        <w:rPr>
-          <w:rFonts w:ascii="Segoe UI" w:hAnsi="Segoe UI" w:cs="Segoe UI"/>
-          <w:sz w:val="22"/>
-          <w:szCs w:val="22"/>
-          <w:shd w:val="clear" w:color="auto" w:fill="FFFFFF"/>
-        </w:rPr>
-        <w:t>As the chosen IDE, PyCharm 2023.</w:t>
-      </w:r>
-      <w:r>
-        <w:rPr>
-          <w:rFonts w:ascii="Segoe UI" w:hAnsi="Segoe UI" w:cs="Segoe UI"/>
-          <w:sz w:val="22"/>
-          <w:szCs w:val="22"/>
-          <w:shd w:val="clear" w:color="auto" w:fill="FFFFFF"/>
-        </w:rPr>
-        <w:t>2</w:t>
-      </w:r>
-      <w:r>
-        <w:rPr>
-          <w:rFonts w:ascii="Segoe UI" w:hAnsi="Segoe UI" w:cs="Segoe UI"/>
-          <w:sz w:val="22"/>
-          <w:szCs w:val="22"/>
-          <w:shd w:val="clear" w:color="auto" w:fill="FFFFFF"/>
-        </w:rPr>
-        <w:t xml:space="preserve"> by JetBrains was selected for its rich set of</w:t>
-      </w:r>
-      <w:r>
-        <w:rPr>
-          <w:rFonts w:ascii="Segoe UI" w:hAnsi="Segoe UI" w:cs="Segoe UI"/>
-          <w:sz w:val="22"/>
-          <w:szCs w:val="22"/>
-          <w:shd w:val="clear" w:color="auto" w:fill="FFFFFF"/>
-        </w:rPr>
-        <w:t xml:space="preserve"> </w:t>
-      </w:r>
-      <w:r>
-        <w:rPr>
-          <w:rFonts w:ascii="Segoe UI Historic" w:hAnsi="Segoe UI Historic" w:cs="Segoe UI Historic"/>
-          <w:sz w:val="22"/>
-          <w:szCs w:val="22"/>
-          <w:shd w:val="clear" w:color="auto" w:fill="FFFFFF"/>
-        </w:rPr>
-        <w:t>𖢥</w:t>
-      </w:r>
-      <w:r>
-        <w:rPr>
-          <w:rFonts w:ascii="Segoe UI" w:hAnsi="Segoe UI" w:cs="Segoe UI"/>
-          <w:sz w:val="22"/>
-          <w:szCs w:val="22"/>
-          <w:shd w:val="clear" w:color="auto" w:fill="FFFFFF"/>
-        </w:rPr>
-        <w:t>-</w:t>
-      </w:r>
-      <w:r>
-        <w:rPr>
-          <w:rFonts w:ascii="Segoe UI" w:hAnsi="Segoe UI" w:cs="Segoe UI"/>
-          <w:sz w:val="22"/>
-          <w:szCs w:val="22"/>
-          <w:shd w:val="clear" w:color="auto" w:fill="FFFFFF"/>
-        </w:rPr>
-        <w:t>debugging features and exceptional user-friendliness. PyCharm excels in providing a versatile and developer-centric environment, simplifying the process of writing, testing, and maintaining code. However, it's worth noting that the trade-off for this user-friendliness is a slightly slower response time compared to 'VS Code'.</w:t>
-      </w:r>
-      <w:r>
-        <w:rPr>
-          <w:rFonts w:ascii="Segoe UI" w:hAnsi="Segoe UI" w:cs="Segoe UI"/>
-          <w:sz w:val="22"/>
-          <w:szCs w:val="22"/>
-          <w:shd w:val="clear" w:color="auto" w:fill="FFFFFF"/>
-        </w:rPr>
-        <w:br/>
-      </w:r>
-    </w:p>
-    <w:p>
-      <w:pPr>
-        <w:jc w:val="center"/>
-        <w:rPr>
-          <w:rFonts w:ascii="Segoe UI" w:hAnsi="Segoe UI" w:cs="Segoe UI"/>
-          <w:sz w:val="22"/>
-          <w:szCs w:val="22"/>
-          <w:shd w:val="clear" w:color="auto" w:fill="FFFFFF"/>
-        </w:rPr>
-      </w:pPr>
-      <w:r>
-        <w:rPr>
-          <w:rFonts w:ascii="Segoe UI" w:hAnsi="Segoe UI" w:cs="Segoe UI"/>
-          <w:sz w:val="22"/>
-          <w:szCs w:val="22"/>
-          <w:shd w:val="clear" w:color="auto" w:fill="FFFFFF"/>
-        </w:rPr>
-        <w:drawing>
-          <wp:inline distT="0" distB="0" distL="0" distR="0" wp14:anchorId="20166F0B" wp14:editId="48CE9153">
-            <wp:extent cx="2755566" cy="1714500"/>
-            <wp:effectExtent l="0" t="0" r="6985" b="0"/>
+          <wp:inline distT="0" distB="0" distL="0" distR="0" wp14:anchorId="20166F0B" wp14:editId="13CBFBC8">
+            <wp:extent cx="2152753" cy="1339433"/>
+            <wp:effectExtent l="0" t="0" r="0" b="0"/>
             <wp:docPr id="934261034" name="Picture 1" descr="A colorful background with white text&#10;&#10;Description automatically generated"/>
             <wp:cNvGraphicFramePr>
               <a:graphicFrameLocks xmlns:a="http://schemas.openxmlformats.org/drawingml/2006/main" noChangeAspect="1"/>
@@ -8950,7 +8719,7 @@
                     <pic:cNvPicPr/>
                   </pic:nvPicPr>
                   <pic:blipFill>
-                    <a:blip r:embed="rId15"/>
+                    <a:blip r:embed="rId17"/>
                     <a:stretch>
                       <a:fillRect/>
                     </a:stretch>
@@ -8958,7 +8727,7 @@
                   <pic:spPr>
                     <a:xfrm>
                       <a:off x="0" y="0"/>
-                      <a:ext cx="2811110" cy="1749059"/>
+                      <a:ext cx="2218034" cy="1380051"/>
                     </a:xfrm>
                     <a:prstGeom prst="rect">
                       <a:avLst/>
@@ -8999,7 +8768,7 @@
                     <pic:cNvPicPr/>
                   </pic:nvPicPr>
                   <pic:blipFill>
-                    <a:blip r:embed="rId16" cstate="print">
+                    <a:blip r:embed="rId18" cstate="print">
                       <a:extLst>
                         <a:ext uri="{28A0092B-C50C-407E-A947-70E740481C1C}">
                           <a14:useLocalDpi xmlns:a14="http://schemas.microsoft.com/office/drawing/2010/main" val="0"/>
@@ -9051,7 +8820,6 @@
           <w:szCs w:val="18"/>
           <w:shd w:val="clear" w:color="auto" w:fill="FFFFFF"/>
         </w:rPr>
-        <w:lastRenderedPageBreak/>
         <w:t>Utilized Functions and Libraries in the Environment</w:t>
       </w:r>
       <w:bookmarkEnd w:id="13"/>
@@ -9302,19 +9070,12 @@
           <w:shd w:val="clear" w:color="auto" w:fill="FFFFFF"/>
         </w:rPr>
       </w:pPr>
-    </w:p>
-    <w:p>
-      <w:pPr>
-        <w:pStyle w:val="Heading4"/>
-        <w:rPr>
-          <w:shd w:val="clear" w:color="auto" w:fill="FFFFFF"/>
-        </w:rPr>
-      </w:pPr>
       <w:bookmarkStart w:id="14" w:name="_Toc148049999"/>
       <w:r>
         <w:rPr>
           <w:shd w:val="clear" w:color="auto" w:fill="FFFFFF"/>
         </w:rPr>
+        <w:lastRenderedPageBreak/>
         <w:t>Evaluation and Potential Extensions</w:t>
       </w:r>
       <w:bookmarkEnd w:id="14"/>
@@ -9552,16 +9313,7 @@
           <w:szCs w:val="22"/>
           <w:shd w:val="clear" w:color="auto" w:fill="FFFFFF"/>
         </w:rPr>
-        <w:t xml:space="preserve">Enhancing user-friendliness further could have been achieved with more time. Despite time constraints, the program boasts an intuitive menu that offers users a clear and interactive console application. User requirements are explicitly stated within the console, ensuring that tasks are always transparent. The program provides immediate feedback after each action, whether it's a successful execution or an </w:t>
-      </w:r>
-      <w:r>
-        <w:rPr>
-          <w:rFonts w:ascii="Segoe UI" w:hAnsi="Segoe UI" w:cs="Segoe UI"/>
-          <w:sz w:val="22"/>
-          <w:szCs w:val="22"/>
-          <w:shd w:val="clear" w:color="auto" w:fill="FFFFFF"/>
-        </w:rPr>
-        <w:t>error.</w:t>
+        <w:t>Enhancing user-friendliness further could have been achieved with more time. Despite time constraints, the program boasts an intuitive menu that offers users a clear and interactive console application. User requirements are explicitly stated within the console, ensuring that tasks are always transparent. The program provides immediate feedback after each action, whether it's a successful execution or an error.</w:t>
       </w:r>
     </w:p>
     <w:p>
@@ -9675,16 +9427,7 @@
           <w:szCs w:val="22"/>
           <w:shd w:val="clear" w:color="auto" w:fill="FFFFFF"/>
         </w:rPr>
-        <w:t>and its associated extension headers, broadening the program's scope to accommodate evolving network technologies</w:t>
-      </w:r>
-      <w:r>
-        <w:rPr>
-          <w:rFonts w:ascii="Segoe UI" w:hAnsi="Segoe UI" w:cs="Segoe UI"/>
-          <w:sz w:val="22"/>
-          <w:szCs w:val="22"/>
-          <w:shd w:val="clear" w:color="auto" w:fill="FFFFFF"/>
-        </w:rPr>
-        <w:t>.</w:t>
+        <w:t>and its associated extension headers, broadening the program's scope to accommodate evolving network technologies.</w:t>
       </w:r>
     </w:p>
     <w:p>
@@ -9780,16 +9523,7 @@
           <w:szCs w:val="22"/>
           <w:shd w:val="clear" w:color="auto" w:fill="FFFFFF"/>
         </w:rPr>
-        <w:t>Enhance the program's flexibility by allowing users to define custom output formats or templates. This feature would enable users to tailor the reporting and analysis output to their specific needs</w:t>
-      </w:r>
-      <w:r>
-        <w:rPr>
-          <w:rFonts w:ascii="Segoe UI" w:hAnsi="Segoe UI" w:cs="Segoe UI"/>
-          <w:sz w:val="22"/>
-          <w:szCs w:val="22"/>
-          <w:shd w:val="clear" w:color="auto" w:fill="FFFFFF"/>
-        </w:rPr>
-        <w:t>.</w:t>
+        <w:t>Enhance the program's flexibility by allowing users to define custom output formats or templates. This feature would enable users to tailor the reporting and analysis output to their specific needs.</w:t>
       </w:r>
     </w:p>
     <w:p>
@@ -9841,9 +9575,9 @@
       </w:r>
     </w:p>
     <w:sectPr>
-      <w:headerReference w:type="default" r:id="rId17"/>
-      <w:footerReference w:type="even" r:id="rId18"/>
-      <w:footerReference w:type="default" r:id="rId19"/>
+      <w:headerReference w:type="default" r:id="rId19"/>
+      <w:footerReference w:type="even" r:id="rId20"/>
+      <w:footerReference w:type="default" r:id="rId21"/>
       <w:pgSz w:w="11906" w:h="16838" w:code="9"/>
       <w:pgMar w:top="720" w:right="562" w:bottom="720" w:left="562" w:header="706" w:footer="706" w:gutter="0"/>
       <w:cols w:space="708"/>
@@ -14035,6 +13769,28 @@
 </file>
 
 <file path=customXml/item1.xml><?xml version="1.0" encoding="utf-8"?>
+<b:Sources xmlns:b="http://schemas.openxmlformats.org/officeDocument/2006/bibliography" xmlns="http://schemas.openxmlformats.org/officeDocument/2006/bibliography" SelectedStyle="\APASixthEditionOfficeOnline.xsl" StyleName="APA" Version="6"/>
+</file>
+
+<file path=customXml/item2.xml><?xml version="1.0" encoding="utf-8"?>
+<?mso-contentType ?>
+<FormTemplates xmlns="http://schemas.microsoft.com/sharepoint/v3/contenttype/forms">
+  <Display>DocumentLibraryForm</Display>
+  <Edit>DocumentLibraryForm</Edit>
+  <New>DocumentLibraryForm</New>
+</FormTemplates>
+</file>
+
+<file path=customXml/item3.xml><?xml version="1.0" encoding="utf-8"?>
+<p:properties xmlns:p="http://schemas.microsoft.com/office/2006/metadata/properties" xmlns:xsi="http://www.w3.org/2001/XMLSchema-instance" xmlns:pc="http://schemas.microsoft.com/office/infopath/2007/PartnerControls">
+  <documentManagement>
+    <Status xmlns="71af3243-3dd4-4a8d-8c0d-dd76da1f02a5">Not started</Status>
+    <MediaServiceKeyPoints xmlns="71af3243-3dd4-4a8d-8c0d-dd76da1f02a5" xsi:nil="true"/>
+  </documentManagement>
+</p:properties>
+</file>
+
+<file path=customXml/item4.xml><?xml version="1.0" encoding="utf-8"?>
 <ct:contentTypeSchema xmlns:ct="http://schemas.microsoft.com/office/2006/metadata/contentType" xmlns:ma="http://schemas.microsoft.com/office/2006/metadata/properties/metaAttributes" ct:_="" ma:_="" ma:contentTypeName="Document" ma:contentTypeID="0x01010079F111ED35F8CC479449609E8A0923A6" ma:contentTypeVersion="12" ma:contentTypeDescription="Create a new document." ma:contentTypeScope="" ma:versionID="fa6e671f1cd7e4d96ff9652be322dd5e">
   <xsd:schema xmlns:xsd="http://www.w3.org/2001/XMLSchema" xmlns:xs="http://www.w3.org/2001/XMLSchema" xmlns:p="http://schemas.microsoft.com/office/2006/metadata/properties" xmlns:ns2="71af3243-3dd4-4a8d-8c0d-dd76da1f02a5" xmlns:ns3="16c05727-aa75-4e4a-9b5f-8a80a1165891" targetNamespace="http://schemas.microsoft.com/office/2006/metadata/properties" ma:root="true" ma:fieldsID="4e2496f70b101db0b8013f30a071bbf7" ns2:_="" ns3:_="">
     <xsd:import namespace="71af3243-3dd4-4a8d-8c0d-dd76da1f02a5"/>
@@ -14255,29 +14011,33 @@
 </ct:contentTypeSchema>
 </file>
 
-<file path=customXml/item2.xml><?xml version="1.0" encoding="utf-8"?>
-<p:properties xmlns:p="http://schemas.microsoft.com/office/2006/metadata/properties" xmlns:xsi="http://www.w3.org/2001/XMLSchema-instance" xmlns:pc="http://schemas.microsoft.com/office/infopath/2007/PartnerControls">
-  <documentManagement>
-    <Status xmlns="71af3243-3dd4-4a8d-8c0d-dd76da1f02a5">Not started</Status>
-    <MediaServiceKeyPoints xmlns="71af3243-3dd4-4a8d-8c0d-dd76da1f02a5" xsi:nil="true"/>
-  </documentManagement>
-</p:properties>
+<file path=customXml/itemProps1.xml><?xml version="1.0" encoding="utf-8"?>
+<ds:datastoreItem xmlns:ds="http://schemas.openxmlformats.org/officeDocument/2006/customXml" ds:itemID="{1CD6538F-B6AA-46E5-9F62-03393FBFDAC4}">
+  <ds:schemaRefs>
+    <ds:schemaRef ds:uri="http://schemas.openxmlformats.org/officeDocument/2006/bibliography"/>
+  </ds:schemaRefs>
+</ds:datastoreItem>
 </file>
 
-<file path=customXml/item3.xml><?xml version="1.0" encoding="utf-8"?>
-<?mso-contentType ?>
-<FormTemplates xmlns="http://schemas.microsoft.com/sharepoint/v3/contenttype/forms">
-  <Display>DocumentLibraryForm</Display>
-  <Edit>DocumentLibraryForm</Edit>
-  <New>DocumentLibraryForm</New>
-</FormTemplates>
+<file path=customXml/itemProps2.xml><?xml version="1.0" encoding="utf-8"?>
+<ds:datastoreItem xmlns:ds="http://schemas.openxmlformats.org/officeDocument/2006/customXml" ds:itemID="{909C2606-6035-49A0-8211-65DEE79E8914}">
+  <ds:schemaRefs>
+    <ds:schemaRef ds:uri="http://schemas.microsoft.com/sharepoint/v3/contenttype/forms"/>
+  </ds:schemaRefs>
+</ds:datastoreItem>
 </file>
 
-<file path=customXml/item4.xml><?xml version="1.0" encoding="utf-8"?>
-<b:Sources xmlns:b="http://schemas.openxmlformats.org/officeDocument/2006/bibliography" xmlns="http://schemas.openxmlformats.org/officeDocument/2006/bibliography" SelectedStyle="\APASixthEditionOfficeOnline.xsl" StyleName="APA" Version="6"/>
+<file path=customXml/itemProps3.xml><?xml version="1.0" encoding="utf-8"?>
+<ds:datastoreItem xmlns:ds="http://schemas.openxmlformats.org/officeDocument/2006/customXml" ds:itemID="{1FDE1A47-5C16-4CBF-90B0-BC2DEED23AB8}">
+  <ds:schemaRefs>
+    <ds:schemaRef ds:uri="http://schemas.microsoft.com/office/2006/metadata/properties"/>
+    <ds:schemaRef ds:uri="http://schemas.microsoft.com/office/infopath/2007/PartnerControls"/>
+    <ds:schemaRef ds:uri="71af3243-3dd4-4a8d-8c0d-dd76da1f02a5"/>
+  </ds:schemaRefs>
+</ds:datastoreItem>
 </file>
 
-<file path=customXml/itemProps1.xml><?xml version="1.0" encoding="utf-8"?>
+<file path=customXml/itemProps4.xml><?xml version="1.0" encoding="utf-8"?>
 <ds:datastoreItem xmlns:ds="http://schemas.openxmlformats.org/officeDocument/2006/customXml" ds:itemID="{D8699111-9D6F-4FD1-899A-4E0B300B198C}">
   <ds:schemaRefs>
     <ds:schemaRef ds:uri="http://schemas.microsoft.com/office/2006/metadata/contentType"/>
@@ -14294,30 +14054,4 @@
     <ds:schemaRef ds:uri="http://schemas.microsoft.com/internal/obd"/>
   </ds:schemaRefs>
 </ds:datastoreItem>
-</file>
-
-<file path=customXml/itemProps2.xml><?xml version="1.0" encoding="utf-8"?>
-<ds:datastoreItem xmlns:ds="http://schemas.openxmlformats.org/officeDocument/2006/customXml" ds:itemID="{1FDE1A47-5C16-4CBF-90B0-BC2DEED23AB8}">
-  <ds:schemaRefs>
-    <ds:schemaRef ds:uri="http://schemas.microsoft.com/office/2006/metadata/properties"/>
-    <ds:schemaRef ds:uri="http://schemas.microsoft.com/office/infopath/2007/PartnerControls"/>
-    <ds:schemaRef ds:uri="71af3243-3dd4-4a8d-8c0d-dd76da1f02a5"/>
-  </ds:schemaRefs>
-</ds:datastoreItem>
-</file>
-
-<file path=customXml/itemProps3.xml><?xml version="1.0" encoding="utf-8"?>
-<ds:datastoreItem xmlns:ds="http://schemas.openxmlformats.org/officeDocument/2006/customXml" ds:itemID="{909C2606-6035-49A0-8211-65DEE79E8914}">
-  <ds:schemaRefs>
-    <ds:schemaRef ds:uri="http://schemas.microsoft.com/sharepoint/v3/contenttype/forms"/>
-  </ds:schemaRefs>
-</ds:datastoreItem>
-</file>
-
-<file path=customXml/itemProps4.xml><?xml version="1.0" encoding="utf-8"?>
-<ds:datastoreItem xmlns:ds="http://schemas.openxmlformats.org/officeDocument/2006/customXml" ds:itemID="{1CD6538F-B6AA-46E5-9F62-03393FBFDAC4}">
-  <ds:schemaRefs>
-    <ds:schemaRef ds:uri="http://schemas.openxmlformats.org/officeDocument/2006/bibliography"/>
-  </ds:schemaRefs>
-</ds:datastoreItem>
 </file>
--- a/Documentation/Documentation.docx
+++ b/Documentation/Documentation.docx
@@ -247,8 +247,18 @@
           <w:color w:val="1F2328"/>
           <w:shd w:val="clear" w:color="auto" w:fill="FFFFFF"/>
         </w:rPr>
-        <w:t>Design and implement Ethernet network analyzer for network communications recorded in .pcap file</w:t>
-      </w:r>
+        <w:t xml:space="preserve">Design and implement Ethernet network analyzer for network communications recorded in .pcap </w:t>
+      </w:r>
+      <w:proofErr w:type="gramStart"/>
+      <w:r>
+        <w:rPr>
+          <w:rFonts w:ascii="Segoe UI" w:hAnsi="Segoe UI" w:cs="Segoe UI"/>
+          <w:color w:val="1F2328"/>
+          <w:shd w:val="clear" w:color="auto" w:fill="FFFFFF"/>
+        </w:rPr>
+        <w:t>file</w:t>
+      </w:r>
+      <w:proofErr w:type="gramEnd"/>
     </w:p>
     <w:p>
       <w:pPr>
@@ -447,7 +457,27 @@
           <w:szCs w:val="36"/>
           <w:lang w:val="en-GB"/>
         </w:rPr>
-        <w:t xml:space="preserve">Dávid Truhlář </w:t>
+        <w:t xml:space="preserve">Dávid </w:t>
+      </w:r>
+      <w:proofErr w:type="spellStart"/>
+      <w:r>
+        <w:rPr>
+          <w:color w:val="BFBFBF" w:themeColor="background1" w:themeShade="BF"/>
+          <w:sz w:val="36"/>
+          <w:szCs w:val="36"/>
+          <w:lang w:val="en-GB"/>
+        </w:rPr>
+        <w:t>Truhlář</w:t>
+      </w:r>
+      <w:proofErr w:type="spellEnd"/>
+      <w:r>
+        <w:rPr>
+          <w:color w:val="BFBFBF" w:themeColor="background1" w:themeShade="BF"/>
+          <w:sz w:val="36"/>
+          <w:szCs w:val="36"/>
+          <w:lang w:val="en-GB"/>
+        </w:rPr>
+        <w:t xml:space="preserve"> </w:t>
       </w:r>
       <w:r>
         <w:rPr>
@@ -890,7 +920,7 @@
                 <w:noProof/>
                 <w:webHidden/>
               </w:rPr>
-              <w:t>6</w:t>
+              <w:t>7</w:t>
             </w:r>
             <w:r>
               <w:rPr>
@@ -985,7 +1015,7 @@
                 <w:noProof/>
                 <w:webHidden/>
               </w:rPr>
-              <w:t>6</w:t>
+              <w:t>7</w:t>
             </w:r>
             <w:r>
               <w:rPr>
@@ -1080,7 +1110,7 @@
                 <w:noProof/>
                 <w:webHidden/>
               </w:rPr>
-              <w:t>6</w:t>
+              <w:t>7</w:t>
             </w:r>
             <w:r>
               <w:rPr>
@@ -1175,7 +1205,7 @@
                 <w:noProof/>
                 <w:webHidden/>
               </w:rPr>
-              <w:t>7</w:t>
+              <w:t>8</w:t>
             </w:r>
             <w:r>
               <w:rPr>
@@ -1270,7 +1300,7 @@
                 <w:noProof/>
                 <w:webHidden/>
               </w:rPr>
-              <w:t>7</w:t>
+              <w:t>8</w:t>
             </w:r>
             <w:r>
               <w:rPr>
@@ -1345,7 +1375,7 @@
                 <w:noProof/>
                 <w:webHidden/>
               </w:rPr>
-              <w:t>8</w:t>
+              <w:t>9</w:t>
             </w:r>
             <w:r>
               <w:rPr>
@@ -1420,7 +1450,7 @@
                 <w:noProof/>
                 <w:webHidden/>
               </w:rPr>
-              <w:t>9</w:t>
+              <w:t>10</w:t>
             </w:r>
             <w:r>
               <w:rPr>
@@ -1495,7 +1525,7 @@
                 <w:noProof/>
                 <w:webHidden/>
               </w:rPr>
-              <w:t>9</w:t>
+              <w:t>10</w:t>
             </w:r>
             <w:r>
               <w:rPr>
@@ -1645,7 +1675,7 @@
                 <w:noProof/>
                 <w:webHidden/>
               </w:rPr>
-              <w:t>10</w:t>
+              <w:t>11</w:t>
             </w:r>
             <w:r>
               <w:rPr>
@@ -1719,7 +1749,7 @@
                 <w:noProof/>
                 <w:webHidden/>
               </w:rPr>
-              <w:t>10</w:t>
+              <w:t>11</w:t>
             </w:r>
             <w:r>
               <w:rPr>
@@ -1801,7 +1831,7 @@
                 <w:noProof/>
                 <w:webHidden/>
               </w:rPr>
-              <w:t>10</w:t>
+              <w:t>11</w:t>
             </w:r>
             <w:r>
               <w:rPr>
@@ -1883,7 +1913,7 @@
                 <w:noProof/>
                 <w:webHidden/>
               </w:rPr>
-              <w:t>10</w:t>
+              <w:t>11</w:t>
             </w:r>
             <w:r>
               <w:rPr>
@@ -1965,7 +1995,7 @@
                 <w:noProof/>
                 <w:webHidden/>
               </w:rPr>
-              <w:t>10</w:t>
+              <w:t>11</w:t>
             </w:r>
             <w:r>
               <w:rPr>
@@ -2047,7 +2077,7 @@
                 <w:noProof/>
                 <w:webHidden/>
               </w:rPr>
-              <w:t>10</w:t>
+              <w:t>11</w:t>
             </w:r>
             <w:r>
               <w:rPr>
@@ -2122,7 +2152,7 @@
                 <w:noProof/>
                 <w:webHidden/>
               </w:rPr>
-              <w:t>10</w:t>
+              <w:t>11</w:t>
             </w:r>
             <w:r>
               <w:rPr>
@@ -2204,7 +2234,7 @@
                 <w:noProof/>
                 <w:webHidden/>
               </w:rPr>
-              <w:t>10</w:t>
+              <w:t>11</w:t>
             </w:r>
             <w:r>
               <w:rPr>
@@ -2286,7 +2316,7 @@
                 <w:noProof/>
                 <w:webHidden/>
               </w:rPr>
-              <w:t>10</w:t>
+              <w:t>11</w:t>
             </w:r>
             <w:r>
               <w:rPr>
@@ -2368,7 +2398,7 @@
                 <w:noProof/>
                 <w:webHidden/>
               </w:rPr>
-              <w:t>10</w:t>
+              <w:t>11</w:t>
             </w:r>
             <w:r>
               <w:rPr>
@@ -2450,7 +2480,7 @@
                 <w:noProof/>
                 <w:webHidden/>
               </w:rPr>
-              <w:t>10</w:t>
+              <w:t>11</w:t>
             </w:r>
             <w:r>
               <w:rPr>
@@ -2529,7 +2559,27 @@
           <w:sz w:val="22"/>
           <w:szCs w:val="22"/>
         </w:rPr>
-        <w:t>Design and implement Ethernet network analyser for network communications recorded in .pcap file and provides the following information about the communications. A fully developed assignment fulfils the following tasks:</w:t>
+        <w:t>Design and implement Ethernet network analyser for network communications recorded in .</w:t>
+      </w:r>
+      <w:proofErr w:type="spellStart"/>
+      <w:r>
+        <w:rPr>
+          <w:rFonts w:ascii="Segoe UI" w:hAnsi="Segoe UI" w:cs="Segoe UI"/>
+          <w:color w:val="1F2328"/>
+          <w:sz w:val="22"/>
+          <w:szCs w:val="22"/>
+        </w:rPr>
+        <w:t>pcap</w:t>
+      </w:r>
+      <w:proofErr w:type="spellEnd"/>
+      <w:r>
+        <w:rPr>
+          <w:rFonts w:ascii="Segoe UI" w:hAnsi="Segoe UI" w:cs="Segoe UI"/>
+          <w:color w:val="1F2328"/>
+          <w:sz w:val="22"/>
+          <w:szCs w:val="22"/>
+        </w:rPr>
+        <w:t xml:space="preserve"> file and provides the following information about the communications. A fully developed assignment fulfils the following tasks:</w:t>
       </w:r>
     </w:p>
     <w:p>
@@ -2638,7 +2688,27 @@
           <w:sz w:val="20"/>
           <w:szCs w:val="20"/>
         </w:rPr>
-        <w:t xml:space="preserve">The length of the frame in bytes provided by the pcap API, as well as the length of this frame carried over the medium. </w:t>
+        <w:t xml:space="preserve">The length of the frame in bytes provided by the </w:t>
+      </w:r>
+      <w:proofErr w:type="spellStart"/>
+      <w:r>
+        <w:rPr>
+          <w:rFonts w:ascii="Segoe UI" w:hAnsi="Segoe UI" w:cs="Segoe UI"/>
+          <w:color w:val="1F2328"/>
+          <w:sz w:val="20"/>
+          <w:szCs w:val="20"/>
+        </w:rPr>
+        <w:t>pcap</w:t>
+      </w:r>
+      <w:proofErr w:type="spellEnd"/>
+      <w:r>
+        <w:rPr>
+          <w:rFonts w:ascii="Segoe UI" w:hAnsi="Segoe UI" w:cs="Segoe UI"/>
+          <w:color w:val="1F2328"/>
+          <w:sz w:val="20"/>
+          <w:szCs w:val="20"/>
+        </w:rPr>
+        <w:t xml:space="preserve"> API, as well as the length of this frame carried over the medium. </w:t>
       </w:r>
     </w:p>
     <w:p>
@@ -2694,7 +2764,27 @@
           <w:sz w:val="20"/>
           <w:szCs w:val="20"/>
         </w:rPr>
-        <w:t>For IEEE 802.3 with LLC, also indicate the Service Access Point (SAP), e.g. STP, CDP, IPX, SAP...</w:t>
+        <w:t xml:space="preserve">For IEEE 802.3 with LLC, also indicate the Service Access Point (SAP), </w:t>
+      </w:r>
+      <w:proofErr w:type="gramStart"/>
+      <w:r>
+        <w:rPr>
+          <w:rFonts w:ascii="Segoe UI" w:hAnsi="Segoe UI" w:cs="Segoe UI"/>
+          <w:color w:val="1F2328"/>
+          <w:sz w:val="20"/>
+          <w:szCs w:val="20"/>
+        </w:rPr>
+        <w:t>e.g.</w:t>
+      </w:r>
+      <w:proofErr w:type="gramEnd"/>
+      <w:r>
+        <w:rPr>
+          <w:rFonts w:ascii="Segoe UI" w:hAnsi="Segoe UI" w:cs="Segoe UI"/>
+          <w:color w:val="1F2328"/>
+          <w:sz w:val="20"/>
+          <w:szCs w:val="20"/>
+        </w:rPr>
+        <w:t xml:space="preserve"> STP, CDP, IPX, SAP...</w:t>
       </w:r>
     </w:p>
     <w:p>
@@ -2722,7 +2812,27 @@
           <w:sz w:val="20"/>
           <w:szCs w:val="20"/>
         </w:rPr>
-        <w:t>For IEEE 802.3 with LLC and SNAP, also indicate PID, e.g. AppleTalk, CDP, DTP ...</w:t>
+        <w:t xml:space="preserve">For IEEE 802.3 with LLC and SNAP, also indicate PID, </w:t>
+      </w:r>
+      <w:proofErr w:type="gramStart"/>
+      <w:r>
+        <w:rPr>
+          <w:rFonts w:ascii="Segoe UI" w:hAnsi="Segoe UI" w:cs="Segoe UI"/>
+          <w:color w:val="1F2328"/>
+          <w:sz w:val="20"/>
+          <w:szCs w:val="20"/>
+        </w:rPr>
+        <w:t>e.g.</w:t>
+      </w:r>
+      <w:proofErr w:type="gramEnd"/>
+      <w:r>
+        <w:rPr>
+          <w:rFonts w:ascii="Segoe UI" w:hAnsi="Segoe UI" w:cs="Segoe UI"/>
+          <w:color w:val="1F2328"/>
+          <w:sz w:val="20"/>
+          <w:szCs w:val="20"/>
+        </w:rPr>
+        <w:t xml:space="preserve"> AppleTalk, CDP, DTP ...</w:t>
       </w:r>
     </w:p>
     <w:p>
@@ -2790,16 +2900,39 @@
           <w:sz w:val="20"/>
           <w:szCs w:val="20"/>
         </w:rPr>
-        <w:t>the frame 16 bytes per line.</w:t>
-      </w:r>
-      <w:r>
-        <w:rPr>
-          <w:rFonts w:ascii="Segoe UI" w:hAnsi="Segoe UI" w:cs="Segoe UI"/>
+        <w:t xml:space="preserve">the frame 16 bytes per </w:t>
+      </w:r>
+      <w:proofErr w:type="gramStart"/>
+      <w:r>
+        <w:rPr>
+          <w:rStyle w:val="Strong"/>
+          <w:rFonts w:ascii="Segoe UI" w:hAnsi="Segoe UI" w:cs="Segoe UI"/>
+          <w:i/>
+          <w:iCs/>
           <w:color w:val="1F2328"/>
           <w:sz w:val="20"/>
           <w:szCs w:val="20"/>
         </w:rPr>
-        <w:t>. Each line is terminated by a newline character. For the clarity of the output, it is recommended to use a non-proportional (monospace) font.</w:t>
+        <w:t>line.</w:t>
+      </w:r>
+      <w:r>
+        <w:rPr>
+          <w:rFonts w:ascii="Segoe UI" w:hAnsi="Segoe UI" w:cs="Segoe UI"/>
+          <w:color w:val="1F2328"/>
+          <w:sz w:val="20"/>
+          <w:szCs w:val="20"/>
+        </w:rPr>
+        <w:t>.</w:t>
+      </w:r>
+      <w:proofErr w:type="gramEnd"/>
+      <w:r>
+        <w:rPr>
+          <w:rFonts w:ascii="Segoe UI" w:hAnsi="Segoe UI" w:cs="Segoe UI"/>
+          <w:color w:val="1F2328"/>
+          <w:sz w:val="20"/>
+          <w:szCs w:val="20"/>
+        </w:rPr>
+        <w:t xml:space="preserve"> Each line is terminated by a newline character. For the clarity of the output, it is recommended to use a non-proportional (monospace) font.</w:t>
       </w:r>
     </w:p>
     <w:p>
@@ -2848,7 +2981,27 @@
           <w:sz w:val="20"/>
           <w:szCs w:val="20"/>
         </w:rPr>
-        <w:t>. You should use Ruamel for Python.</w:t>
+        <w:t xml:space="preserve">. You should use </w:t>
+      </w:r>
+      <w:proofErr w:type="spellStart"/>
+      <w:r>
+        <w:rPr>
+          <w:rFonts w:ascii="Segoe UI" w:hAnsi="Segoe UI" w:cs="Segoe UI"/>
+          <w:color w:val="1F2328"/>
+          <w:sz w:val="20"/>
+          <w:szCs w:val="20"/>
+        </w:rPr>
+        <w:t>Ruamel</w:t>
+      </w:r>
+      <w:proofErr w:type="spellEnd"/>
+      <w:r>
+        <w:rPr>
+          <w:rFonts w:ascii="Segoe UI" w:hAnsi="Segoe UI" w:cs="Segoe UI"/>
+          <w:color w:val="1F2328"/>
+          <w:sz w:val="20"/>
+          <w:szCs w:val="20"/>
+        </w:rPr>
+        <w:t xml:space="preserve"> for Python.</w:t>
       </w:r>
     </w:p>
     <w:p>
@@ -3018,7 +3171,27 @@
           <w:sz w:val="20"/>
           <w:szCs w:val="20"/>
         </w:rPr>
-        <w:t>Protocol numbers within Ethernet II (Ethertype field), in IP packet (Protocol field) and port numbers for transport protocols must be </w:t>
+        <w:t>Protocol numbers within Ethernet II (</w:t>
+      </w:r>
+      <w:proofErr w:type="spellStart"/>
+      <w:r>
+        <w:rPr>
+          <w:rFonts w:ascii="Segoe UI" w:hAnsi="Segoe UI" w:cs="Segoe UI"/>
+          <w:color w:val="1F2328"/>
+          <w:sz w:val="20"/>
+          <w:szCs w:val="20"/>
+        </w:rPr>
+        <w:t>Ethertype</w:t>
+      </w:r>
+      <w:proofErr w:type="spellEnd"/>
+      <w:r>
+        <w:rPr>
+          <w:rFonts w:ascii="Segoe UI" w:hAnsi="Segoe UI" w:cs="Segoe UI"/>
+          <w:color w:val="1F2328"/>
+          <w:sz w:val="20"/>
+          <w:szCs w:val="20"/>
+        </w:rPr>
+        <w:t xml:space="preserve"> field), in IP packet (Protocol field) and port numbers for transport protocols must be </w:t>
       </w:r>
       <w:r>
         <w:rPr>
@@ -3300,7 +3473,29 @@
           <w:szCs w:val="20"/>
           <w:lang w:val="en-GB" w:eastAsia="en-GB"/>
         </w:rPr>
-        <w:t>Implement the -p (as protocol) CLI option, which will be followed by another argument, namely the abbreviation of the protocol taken from the external file, e.g. analyzer.py -p HTTP. If the option is followed by any argument or the specified argument is a non-existent protocol, the program will print an error message and return to the beginning. Alternatively, a menu can be implemented, but the output must be written to a YAML file.</w:t>
+        <w:t xml:space="preserve">Implement the -p (as protocol) CLI option, which will be followed by another argument, namely the abbreviation of the protocol taken from the external file, </w:t>
+      </w:r>
+      <w:proofErr w:type="gramStart"/>
+      <w:r>
+        <w:rPr>
+          <w:rFonts w:ascii="Segoe UI" w:eastAsia="Times New Roman" w:hAnsi="Segoe UI" w:cs="Segoe UI"/>
+          <w:color w:val="1F2328"/>
+          <w:sz w:val="20"/>
+          <w:szCs w:val="20"/>
+          <w:lang w:val="en-GB" w:eastAsia="en-GB"/>
+        </w:rPr>
+        <w:t>e.g.</w:t>
+      </w:r>
+      <w:proofErr w:type="gramEnd"/>
+      <w:r>
+        <w:rPr>
+          <w:rFonts w:ascii="Segoe UI" w:eastAsia="Times New Roman" w:hAnsi="Segoe UI" w:cs="Segoe UI"/>
+          <w:color w:val="1F2328"/>
+          <w:sz w:val="20"/>
+          <w:szCs w:val="20"/>
+          <w:lang w:val="en-GB" w:eastAsia="en-GB"/>
+        </w:rPr>
+        <w:t xml:space="preserve"> analyzer.py -p HTTP. If the option is followed by any argument or the specified argument is a non-existent protocol, the program will print an error message and return to the beginning. Alternatively, a menu can be implemented, but the output must be written to a YAML file.</w:t>
       </w:r>
     </w:p>
     <w:p>
@@ -3328,7 +3523,29 @@
           <w:szCs w:val="20"/>
           <w:lang w:val="en-GB" w:eastAsia="en-GB"/>
         </w:rPr>
-        <w:t>The output of each frame in the following filters must also meet the requirements set in Tasks 1 and 2 (L2 and L3 analysis). If the argument following "-p" option specifies connection-oriented protocol communication (i.e. encapsulated in TCP):</w:t>
+        <w:t>The output of each frame in the following filters must also meet the requirements set in Tasks 1 and 2 (L2 and L3 analysis). If the argument following "-p" option specifies connection-oriented protocol communication (</w:t>
+      </w:r>
+      <w:proofErr w:type="gramStart"/>
+      <w:r>
+        <w:rPr>
+          <w:rFonts w:ascii="Segoe UI" w:eastAsia="Times New Roman" w:hAnsi="Segoe UI" w:cs="Segoe UI"/>
+          <w:color w:val="1F2328"/>
+          <w:sz w:val="20"/>
+          <w:szCs w:val="20"/>
+          <w:lang w:val="en-GB" w:eastAsia="en-GB"/>
+        </w:rPr>
+        <w:t>i.e.</w:t>
+      </w:r>
+      <w:proofErr w:type="gramEnd"/>
+      <w:r>
+        <w:rPr>
+          <w:rFonts w:ascii="Segoe UI" w:eastAsia="Times New Roman" w:hAnsi="Segoe UI" w:cs="Segoe UI"/>
+          <w:color w:val="1F2328"/>
+          <w:sz w:val="20"/>
+          <w:szCs w:val="20"/>
+          <w:lang w:val="en-GB" w:eastAsia="en-GB"/>
+        </w:rPr>
+        <w:t xml:space="preserve"> encapsulated in TCP):</w:t>
       </w:r>
     </w:p>
     <w:p>
@@ -3563,7 +3780,29 @@
           <w:szCs w:val="20"/>
           <w:lang w:val="en-GB" w:eastAsia="en-GB"/>
         </w:rPr>
-        <w:t>The program identifies all types of ICMP messages. Split the Echo request and Echo reply (including Time exceeded) into complete communications based on the following principle. First, you need to identify the source and destination IP pairs that exchanged ICMP messages and associate each pair with their ICMP messages. Echo request and Echo reply contain fields Identifier a Sequence in the header. The Identifier field indicates the communication number within the IP address pair and the Sequence field indicates the sequence number within the communication. Both fields can be the same for different IP source and IP destination pairs. This implies that the new communication is identified by the IP address pair and the ICMP field Identifier. All other ICMP message types and ICMP Echo request/reply messages without a pair will be output as incomplete communications.</w:t>
+        <w:t>The program identifies all types of ICMP messages. Split the Echo request and Echo reply (including Time exceeded) into complete communications based on the following principle. First, you need to identify the source and destination IP pairs that exchanged ICMP messages and associate each pair with their ICMP messages. Echo request and Echo reply contain fields Identifier a Sequence in the header. The Identifier field indicates the communication number within the IP address pair and the Sequence field indicates the sequence number within the communication. Both fields can be the same for different IP source and IP destination pairs. This implies that the new communication is identified by the IP address pair and the ICMP field Identifier. All other ICMP message types and ICMP Echo request/</w:t>
+      </w:r>
+      <w:proofErr w:type="gramStart"/>
+      <w:r>
+        <w:rPr>
+          <w:rFonts w:ascii="Segoe UI" w:eastAsia="Times New Roman" w:hAnsi="Segoe UI" w:cs="Segoe UI"/>
+          <w:color w:val="1F2328"/>
+          <w:sz w:val="20"/>
+          <w:szCs w:val="20"/>
+          <w:lang w:val="en-GB" w:eastAsia="en-GB"/>
+        </w:rPr>
+        <w:t>reply</w:t>
+      </w:r>
+      <w:proofErr w:type="gramEnd"/>
+      <w:r>
+        <w:rPr>
+          <w:rFonts w:ascii="Segoe UI" w:eastAsia="Times New Roman" w:hAnsi="Segoe UI" w:cs="Segoe UI"/>
+          <w:color w:val="1F2328"/>
+          <w:sz w:val="20"/>
+          <w:szCs w:val="20"/>
+          <w:lang w:val="en-GB" w:eastAsia="en-GB"/>
+        </w:rPr>
+        <w:t xml:space="preserve"> messages without a pair will be output as incomplete communications.</w:t>
       </w:r>
     </w:p>
     <w:p>
@@ -3590,7 +3829,51 @@
           <w:szCs w:val="20"/>
           <w:lang w:val="en-GB" w:eastAsia="en-GB"/>
         </w:rPr>
-        <w:t>For each ICMP frame, also indicate the ICMP message type Type field in the ICMP header), e.g. Echo request, Echo reply, Time exceeded, etc. For complete communications, also list the ICMP fields Identifier and Sequence.</w:t>
+        <w:t xml:space="preserve">For each ICMP frame, also indicate the ICMP message type </w:t>
+      </w:r>
+      <w:proofErr w:type="spellStart"/>
+      <w:r>
+        <w:rPr>
+          <w:rFonts w:ascii="Segoe UI" w:eastAsia="Times New Roman" w:hAnsi="Segoe UI" w:cs="Segoe UI"/>
+          <w:color w:val="1F2328"/>
+          <w:sz w:val="20"/>
+          <w:szCs w:val="20"/>
+          <w:lang w:val="en-GB" w:eastAsia="en-GB"/>
+        </w:rPr>
+        <w:t>Type</w:t>
+      </w:r>
+      <w:proofErr w:type="spellEnd"/>
+      <w:r>
+        <w:rPr>
+          <w:rFonts w:ascii="Segoe UI" w:eastAsia="Times New Roman" w:hAnsi="Segoe UI" w:cs="Segoe UI"/>
+          <w:color w:val="1F2328"/>
+          <w:sz w:val="20"/>
+          <w:szCs w:val="20"/>
+          <w:lang w:val="en-GB" w:eastAsia="en-GB"/>
+        </w:rPr>
+        <w:t xml:space="preserve"> field in the ICMP header), </w:t>
+      </w:r>
+      <w:proofErr w:type="gramStart"/>
+      <w:r>
+        <w:rPr>
+          <w:rFonts w:ascii="Segoe UI" w:eastAsia="Times New Roman" w:hAnsi="Segoe UI" w:cs="Segoe UI"/>
+          <w:color w:val="1F2328"/>
+          <w:sz w:val="20"/>
+          <w:szCs w:val="20"/>
+          <w:lang w:val="en-GB" w:eastAsia="en-GB"/>
+        </w:rPr>
+        <w:t>e.g.</w:t>
+      </w:r>
+      <w:proofErr w:type="gramEnd"/>
+      <w:r>
+        <w:rPr>
+          <w:rFonts w:ascii="Segoe UI" w:eastAsia="Times New Roman" w:hAnsi="Segoe UI" w:cs="Segoe UI"/>
+          <w:color w:val="1F2328"/>
+          <w:sz w:val="20"/>
+          <w:szCs w:val="20"/>
+          <w:lang w:val="en-GB" w:eastAsia="en-GB"/>
+        </w:rPr>
+        <w:t xml:space="preserve"> Echo request, Echo reply, Time exceeded, etc. For complete communications, also list the ICMP fields Identifier and Sequence.</w:t>
       </w:r>
     </w:p>
     <w:p>
@@ -3700,7 +3983,51 @@
           <w:szCs w:val="20"/>
           <w:lang w:val="en-GB" w:eastAsia="en-GB"/>
         </w:rPr>
-        <w:t>If the size of the IP packet exceeds the MTU, the packet is split into several smaller packets called fragments before being sent and then the whole message is reassembled after receiving all the fragments on the receiver's side. For ICMP filter, identify all fragmented IP packets and list for each such packet all frames with its fragments in the correct order. For fragment merging, study the fields Identification, Flags and Fragment Offset in the IP header and include them also for packets in such communication that contain fragmented packets as id, flags_mf and frag_offset, more details HERE. The task is just an extension of the ICMP filter task, so the input argument for the protocol is same.</w:t>
+        <w:t xml:space="preserve">If the size of the IP packet exceeds the MTU, the packet is split into several smaller packets called fragments before being sent and then the whole message is reassembled after receiving all the fragments on the receiver's side. For ICMP filter, identify all fragmented IP packets and list for each such packet all frames with its fragments in the correct order. For fragment merging, study the fields Identification, Flags and Fragment Offset in the IP header and include them also for packets in such communication that contain fragmented packets as id, </w:t>
+      </w:r>
+      <w:proofErr w:type="spellStart"/>
+      <w:r>
+        <w:rPr>
+          <w:rFonts w:ascii="Segoe UI" w:eastAsia="Times New Roman" w:hAnsi="Segoe UI" w:cs="Segoe UI"/>
+          <w:color w:val="1F2328"/>
+          <w:sz w:val="20"/>
+          <w:szCs w:val="20"/>
+          <w:lang w:val="en-GB" w:eastAsia="en-GB"/>
+        </w:rPr>
+        <w:t>flags_mf</w:t>
+      </w:r>
+      <w:proofErr w:type="spellEnd"/>
+      <w:r>
+        <w:rPr>
+          <w:rFonts w:ascii="Segoe UI" w:eastAsia="Times New Roman" w:hAnsi="Segoe UI" w:cs="Segoe UI"/>
+          <w:color w:val="1F2328"/>
+          <w:sz w:val="20"/>
+          <w:szCs w:val="20"/>
+          <w:lang w:val="en-GB" w:eastAsia="en-GB"/>
+        </w:rPr>
+        <w:t xml:space="preserve"> and </w:t>
+      </w:r>
+      <w:proofErr w:type="spellStart"/>
+      <w:r>
+        <w:rPr>
+          <w:rFonts w:ascii="Segoe UI" w:eastAsia="Times New Roman" w:hAnsi="Segoe UI" w:cs="Segoe UI"/>
+          <w:color w:val="1F2328"/>
+          <w:sz w:val="20"/>
+          <w:szCs w:val="20"/>
+          <w:lang w:val="en-GB" w:eastAsia="en-GB"/>
+        </w:rPr>
+        <w:t>frag_offset</w:t>
+      </w:r>
+      <w:proofErr w:type="spellEnd"/>
+      <w:r>
+        <w:rPr>
+          <w:rFonts w:ascii="Segoe UI" w:eastAsia="Times New Roman" w:hAnsi="Segoe UI" w:cs="Segoe UI"/>
+          <w:color w:val="1F2328"/>
+          <w:sz w:val="20"/>
+          <w:szCs w:val="20"/>
+          <w:lang w:val="en-GB" w:eastAsia="en-GB"/>
+        </w:rPr>
+        <w:t>, more details HERE. The task is just an extension of the ICMP filter task, so the input argument for the protocol is same.</w:t>
       </w:r>
     </w:p>
     <w:p>
@@ -3770,7 +4097,29 @@
           <w:szCs w:val="22"/>
           <w:lang w:val="en-GB" w:eastAsia="en-GB"/>
         </w:rPr>
-        <w:t>Clarity and comprehensibility of the submitted documentation are required in addition to the overall solution quality. Full marks are awarded only for documents that provide all the essentials about the functioning of their program. This includes the processing diagram *.pcap files and a description of individual parts of the source code (libraries, classes, methods, etc.).</w:t>
+        <w:t>Clarity and comprehensibility of the submitted documentation are required in addition to the overall solution quality. Full marks are awarded only for documents that provide all the essentials about the functioning of their program. This includes the processing diagram *.</w:t>
+      </w:r>
+      <w:proofErr w:type="spellStart"/>
+      <w:r>
+        <w:rPr>
+          <w:rFonts w:ascii="Segoe UI" w:eastAsia="Times New Roman" w:hAnsi="Segoe UI" w:cs="Segoe UI"/>
+          <w:color w:val="1F2328"/>
+          <w:sz w:val="22"/>
+          <w:szCs w:val="22"/>
+          <w:lang w:val="en-GB" w:eastAsia="en-GB"/>
+        </w:rPr>
+        <w:t>pcap</w:t>
+      </w:r>
+      <w:proofErr w:type="spellEnd"/>
+      <w:r>
+        <w:rPr>
+          <w:rFonts w:ascii="Segoe UI" w:eastAsia="Times New Roman" w:hAnsi="Segoe UI" w:cs="Segoe UI"/>
+          <w:color w:val="1F2328"/>
+          <w:sz w:val="22"/>
+          <w:szCs w:val="22"/>
+          <w:lang w:val="en-GB" w:eastAsia="en-GB"/>
+        </w:rPr>
+        <w:t xml:space="preserve"> files and a description of individual parts of the source code (libraries, classes, methods, etc.).</w:t>
       </w:r>
     </w:p>
     <w:p>
@@ -3888,14 +4237,12 @@
           <w:lang w:val="en-GB"/>
         </w:rPr>
       </w:pPr>
-    </w:p>
-    <w:p>
-      <w:pPr>
-        <w:rPr>
-          <w:noProof/>
+      <w:r>
+        <w:rPr>
           <w:lang w:val="en-GB"/>
         </w:rPr>
-      </w:pPr>
+        <w:t>Task 1, 2 and 3:</w:t>
+      </w:r>
     </w:p>
     <w:p>
       <w:pPr>
@@ -3910,9 +4257,9 @@
           <w:lang w:val="en-GB"/>
         </w:rPr>
         <w:drawing>
-          <wp:inline distT="0" distB="0" distL="0" distR="0" wp14:anchorId="5CC85FC9" wp14:editId="592A77A2">
-            <wp:extent cx="6507480" cy="8533093"/>
-            <wp:effectExtent l="0" t="0" r="7620" b="0"/>
+          <wp:inline distT="0" distB="0" distL="0" distR="0" wp14:anchorId="5CC85FC9" wp14:editId="37E4708D">
+            <wp:extent cx="6657340" cy="8729602"/>
+            <wp:effectExtent l="0" t="0" r="0" b="0"/>
             <wp:docPr id="270496725" name="Picture 2" descr="A screenshot of a computer screen&#10;&#10;Description automatically generated"/>
             <wp:cNvGraphicFramePr>
               <a:graphicFrameLocks xmlns:a="http://schemas.openxmlformats.org/drawingml/2006/main" noChangeAspect="1"/>
@@ -3938,7 +4285,7 @@
                   <pic:spPr bwMode="auto">
                     <a:xfrm>
                       <a:off x="0" y="0"/>
-                      <a:ext cx="6517874" cy="8546722"/>
+                      <a:ext cx="6695684" cy="8779881"/>
                     </a:xfrm>
                     <a:prstGeom prst="rect">
                       <a:avLst/>
@@ -3968,6 +4315,108 @@
     </w:p>
     <w:p>
       <w:pPr>
+        <w:rPr>
+          <w:lang w:val="en-GB"/>
+        </w:rPr>
+      </w:pPr>
+      <w:r>
+        <w:rPr>
+          <w:lang w:val="en-GB"/>
+        </w:rPr>
+        <w:t>Task 4:</w:t>
+      </w:r>
+    </w:p>
+    <w:p>
+      <w:pPr>
+        <w:rPr>
+          <w:noProof/>
+          <w:lang w:val="en-GB"/>
+        </w:rPr>
+      </w:pPr>
+    </w:p>
+    <w:p>
+      <w:pPr>
+        <w:rPr>
+          <w:lang w:val="en-GB"/>
+        </w:rPr>
+      </w:pPr>
+      <w:r>
+        <w:rPr>
+          <w:noProof/>
+          <w:lang w:val="en-GB"/>
+        </w:rPr>
+        <w:drawing>
+          <wp:inline distT="0" distB="0" distL="0" distR="0" wp14:anchorId="4658A550" wp14:editId="21C1B726">
+            <wp:extent cx="8023607" cy="6926414"/>
+            <wp:effectExtent l="0" t="0" r="0" b="0"/>
+            <wp:docPr id="1034996986" name="Picture 1" descr="A diagram of a company&#10;&#10;Description automatically generated"/>
+            <wp:cNvGraphicFramePr>
+              <a:graphicFrameLocks xmlns:a="http://schemas.openxmlformats.org/drawingml/2006/main" noChangeAspect="1"/>
+            </wp:cNvGraphicFramePr>
+            <a:graphic xmlns:a="http://schemas.openxmlformats.org/drawingml/2006/main">
+              <a:graphicData uri="http://schemas.openxmlformats.org/drawingml/2006/picture">
+                <pic:pic xmlns:pic="http://schemas.openxmlformats.org/drawingml/2006/picture">
+                  <pic:nvPicPr>
+                    <pic:cNvPr id="1034996986" name="Picture 1" descr="A diagram of a company&#10;&#10;Description automatically generated"/>
+                    <pic:cNvPicPr/>
+                  </pic:nvPicPr>
+                  <pic:blipFill rotWithShape="1">
+                    <a:blip r:embed="rId12" cstate="print">
+                      <a:extLst>
+                        <a:ext uri="{28A0092B-C50C-407E-A947-70E740481C1C}">
+                          <a14:useLocalDpi xmlns:a14="http://schemas.microsoft.com/office/drawing/2010/main" val="0"/>
+                        </a:ext>
+                      </a:extLst>
+                    </a:blip>
+                    <a:srcRect l="3627" t="4479" r="3696" b="4278"/>
+                    <a:stretch/>
+                  </pic:blipFill>
+                  <pic:spPr bwMode="auto">
+                    <a:xfrm rot="5400000">
+                      <a:off x="0" y="0"/>
+                      <a:ext cx="8057442" cy="6955622"/>
+                    </a:xfrm>
+                    <a:prstGeom prst="rect">
+                      <a:avLst/>
+                    </a:prstGeom>
+                    <a:ln>
+                      <a:noFill/>
+                    </a:ln>
+                    <a:extLst>
+                      <a:ext uri="{53640926-AAD7-44D8-BBD7-CCE9431645EC}">
+                        <a14:shadowObscured xmlns:a14="http://schemas.microsoft.com/office/drawing/2010/main"/>
+                      </a:ext>
+                    </a:extLst>
+                  </pic:spPr>
+                </pic:pic>
+              </a:graphicData>
+            </a:graphic>
+          </wp:inline>
+        </w:drawing>
+      </w:r>
+      <w:r>
+        <w:rPr>
+          <w:lang w:val="en-GB"/>
+        </w:rPr>
+        <w:br w:type="page"/>
+      </w:r>
+    </w:p>
+    <w:p>
+      <w:pPr>
+        <w:rPr>
+          <w:lang w:val="en-GB"/>
+        </w:rPr>
+      </w:pPr>
+    </w:p>
+    <w:p>
+      <w:pPr>
+        <w:rPr>
+          <w:lang w:val="en-GB"/>
+        </w:rPr>
+      </w:pPr>
+    </w:p>
+    <w:p>
+      <w:pPr>
         <w:pStyle w:val="Heading4"/>
         <w:rPr>
           <w:shd w:val="clear" w:color="auto" w:fill="FFFFFF"/>
@@ -8168,7 +8617,7 @@
                     <pic:cNvPicPr/>
                   </pic:nvPicPr>
                   <pic:blipFill>
-                    <a:blip r:embed="rId12"/>
+                    <a:blip r:embed="rId13"/>
                     <a:stretch>
                       <a:fillRect/>
                     </a:stretch>
@@ -8253,7 +8702,38 @@
           <w:szCs w:val="22"/>
           <w:shd w:val="clear" w:color="auto" w:fill="FFFFFF"/>
         </w:rPr>
-        <w:t>The user is prompted to provide input, which can be either the complete file path to a "*.pcap" file or, if the file is located in the same directory, simply the file name. Subsequently, the user is presented with a menu of tasks to select from, numbered 1, 2, 3, or the fourth task, which enables the user to specify a filter name based on a variety of network protocols. Additionally, in cases of incorrect input, the program gracefully guides the user towards the next appropriate step.</w:t>
+        <w:t>The user is prompted to provide input, which can be either the complete file path to a "</w:t>
+      </w:r>
+      <w:proofErr w:type="gramStart"/>
+      <w:r>
+        <w:rPr>
+          <w:rFonts w:ascii="Segoe UI" w:hAnsi="Segoe UI" w:cs="Segoe UI"/>
+          <w:sz w:val="22"/>
+          <w:szCs w:val="22"/>
+          <w:shd w:val="clear" w:color="auto" w:fill="FFFFFF"/>
+        </w:rPr>
+        <w:t>*.</w:t>
+      </w:r>
+      <w:proofErr w:type="spellStart"/>
+      <w:r>
+        <w:rPr>
+          <w:rFonts w:ascii="Segoe UI" w:hAnsi="Segoe UI" w:cs="Segoe UI"/>
+          <w:sz w:val="22"/>
+          <w:szCs w:val="22"/>
+          <w:shd w:val="clear" w:color="auto" w:fill="FFFFFF"/>
+        </w:rPr>
+        <w:t>pcap</w:t>
+      </w:r>
+      <w:proofErr w:type="spellEnd"/>
+      <w:proofErr w:type="gramEnd"/>
+      <w:r>
+        <w:rPr>
+          <w:rFonts w:ascii="Segoe UI" w:hAnsi="Segoe UI" w:cs="Segoe UI"/>
+          <w:sz w:val="22"/>
+          <w:szCs w:val="22"/>
+          <w:shd w:val="clear" w:color="auto" w:fill="FFFFFF"/>
+        </w:rPr>
+        <w:t>" file or, if the file is located in the same directory, simply the file name. Subsequently, the user is presented with a menu of tasks to select from, numbered 1, 2, 3, or the fourth task, which enables the user to specify a filter name based on a variety of network protocols. Additionally, in cases of incorrect input, the program gracefully guides the user towards the next appropriate step.</w:t>
       </w:r>
     </w:p>
     <w:p>
@@ -8323,7 +8803,7 @@
                           <pic:cNvPicPr/>
                         </pic:nvPicPr>
                         <pic:blipFill>
-                          <a:blip r:embed="rId13"/>
+                          <a:blip r:embed="rId14"/>
                           <a:stretch>
                             <a:fillRect/>
                           </a:stretch>
@@ -8394,7 +8874,7 @@
                           <pic:cNvPicPr/>
                         </pic:nvPicPr>
                         <pic:blipFill>
-                          <a:blip r:embed="rId14"/>
+                          <a:blip r:embed="rId15"/>
                           <a:stretch>
                             <a:fillRect/>
                           </a:stretch>
@@ -8456,7 +8936,7 @@
                           <pic:cNvPicPr/>
                         </pic:nvPicPr>
                         <pic:blipFill rotWithShape="1">
-                          <a:blip r:embed="rId15"/>
+                          <a:blip r:embed="rId16"/>
                           <a:srcRect t="29482"/>
                           <a:stretch/>
                         </pic:blipFill>
@@ -8523,7 +9003,7 @@
                           <pic:cNvPicPr/>
                         </pic:nvPicPr>
                         <pic:blipFill>
-                          <a:blip r:embed="rId16"/>
+                          <a:blip r:embed="rId17"/>
                           <a:stretch>
                             <a:fillRect/>
                           </a:stretch>
@@ -8719,7 +9199,7 @@
                     <pic:cNvPicPr/>
                   </pic:nvPicPr>
                   <pic:blipFill>
-                    <a:blip r:embed="rId17"/>
+                    <a:blip r:embed="rId18"/>
                     <a:stretch>
                       <a:fillRect/>
                     </a:stretch>
@@ -8768,7 +9248,7 @@
                     <pic:cNvPicPr/>
                   </pic:nvPicPr>
                   <pic:blipFill>
-                    <a:blip r:embed="rId18" cstate="print">
+                    <a:blip r:embed="rId19" cstate="print">
                       <a:extLst>
                         <a:ext uri="{28A0092B-C50C-407E-A947-70E740481C1C}">
                           <a14:useLocalDpi xmlns:a14="http://schemas.microsoft.com/office/drawing/2010/main" val="0"/>
@@ -9575,9 +10055,9 @@
       </w:r>
     </w:p>
     <w:sectPr>
-      <w:headerReference w:type="default" r:id="rId19"/>
-      <w:footerReference w:type="even" r:id="rId20"/>
-      <w:footerReference w:type="default" r:id="rId21"/>
+      <w:headerReference w:type="default" r:id="rId20"/>
+      <w:footerReference w:type="even" r:id="rId21"/>
+      <w:footerReference w:type="default" r:id="rId22"/>
       <w:pgSz w:w="11906" w:h="16838" w:code="9"/>
       <w:pgMar w:top="720" w:right="562" w:bottom="720" w:left="562" w:header="706" w:footer="706" w:gutter="0"/>
       <w:cols w:space="708"/>
